--- a/assets/AbramPitheyResume.docx
+++ b/assets/AbramPitheyResume.docx
@@ -1,6 +1,6 @@
 
 <file path=word/document.xml><?xml version="1.0" encoding="utf-8"?>
-<w:document xmlns:wpc="http://schemas.microsoft.com/office/word/2010/wordprocessingCanvas" xmlns:cx="http://schemas.microsoft.com/office/drawing/2014/chartex" xmlns:cx1="http://schemas.microsoft.com/office/drawing/2015/9/8/chartex" xmlns:cx2="http://schemas.microsoft.com/office/drawing/2015/10/21/chartex" xmlns:cx3="http://schemas.microsoft.com/office/drawing/2016/5/9/chartex" xmlns:cx4="http://schemas.microsoft.com/office/drawing/2016/5/10/chartex" xmlns:cx5="http://schemas.microsoft.com/office/drawing/2016/5/11/chartex" xmlns:cx6="http://schemas.microsoft.com/office/drawing/2016/5/12/chartex" xmlns:cx7="http://schemas.microsoft.com/office/drawing/2016/5/13/chartex" xmlns:cx8="http://schemas.microsoft.com/office/drawing/2016/5/14/chartex" xmlns:mc="http://schemas.openxmlformats.org/markup-compatibility/2006" xmlns:aink="http://schemas.microsoft.com/office/drawing/2016/ink" xmlns:am3d="http://schemas.microsoft.com/office/drawing/2017/model3d" xmlns:o="urn:schemas-microsoft-com:office:office" xmlns:r="http://schemas.openxmlformats.org/officeDocument/2006/relationships" xmlns:m="http://schemas.openxmlformats.org/officeDocument/2006/math" xmlns:v="urn:schemas-microsoft-com:vml" xmlns:wp14="http://schemas.microsoft.com/office/word/2010/wordprocessingDrawing" xmlns:wp="http://schemas.openxmlformats.org/drawingml/2006/wordprocessingDrawing" xmlns:w10="urn:schemas-microsoft-com:office:word" xmlns:w="http://schemas.openxmlformats.org/wordprocessingml/2006/main" xmlns:w14="http://schemas.microsoft.com/office/word/2010/wordml" xmlns:w15="http://schemas.microsoft.com/office/word/2012/wordml" xmlns:w16cex="http://schemas.microsoft.com/office/word/2018/wordml/cex" xmlns:w16cid="http://schemas.microsoft.com/office/word/2016/wordml/cid" xmlns:w16="http://schemas.microsoft.com/office/word/2018/wordml" xmlns:w16sdtdh="http://schemas.microsoft.com/office/word/2020/wordml/sdtdatahash" xmlns:w16se="http://schemas.microsoft.com/office/word/2015/wordml/symex" xmlns:wpg="http://schemas.microsoft.com/office/word/2010/wordprocessingGroup" xmlns:wpi="http://schemas.microsoft.com/office/word/2010/wordprocessingInk" xmlns:wne="http://schemas.microsoft.com/office/word/2006/wordml" xmlns:wps="http://schemas.microsoft.com/office/word/2010/wordprocessingShape" mc:Ignorable="w14 w15 w16se w16cid w16 w16cex w16sdtdh wp14">
+<w:document xmlns:wpc="http://schemas.microsoft.com/office/word/2010/wordprocessingCanvas" xmlns:cx="http://schemas.microsoft.com/office/drawing/2014/chartex" xmlns:cx1="http://schemas.microsoft.com/office/drawing/2015/9/8/chartex" xmlns:cx2="http://schemas.microsoft.com/office/drawing/2015/10/21/chartex" xmlns:cx3="http://schemas.microsoft.com/office/drawing/2016/5/9/chartex" xmlns:cx4="http://schemas.microsoft.com/office/drawing/2016/5/10/chartex" xmlns:cx5="http://schemas.microsoft.com/office/drawing/2016/5/11/chartex" xmlns:cx6="http://schemas.microsoft.com/office/drawing/2016/5/12/chartex" xmlns:cx7="http://schemas.microsoft.com/office/drawing/2016/5/13/chartex" xmlns:cx8="http://schemas.microsoft.com/office/drawing/2016/5/14/chartex" xmlns:mc="http://schemas.openxmlformats.org/markup-compatibility/2006" xmlns:aink="http://schemas.microsoft.com/office/drawing/2016/ink" xmlns:am3d="http://schemas.microsoft.com/office/drawing/2017/model3d" xmlns:o="urn:schemas-microsoft-com:office:office" xmlns:oel="http://schemas.microsoft.com/office/2019/extlst" xmlns:r="http://schemas.openxmlformats.org/officeDocument/2006/relationships" xmlns:m="http://schemas.openxmlformats.org/officeDocument/2006/math" xmlns:v="urn:schemas-microsoft-com:vml" xmlns:wp14="http://schemas.microsoft.com/office/word/2010/wordprocessingDrawing" xmlns:wp="http://schemas.openxmlformats.org/drawingml/2006/wordprocessingDrawing" xmlns:w10="urn:schemas-microsoft-com:office:word" xmlns:w="http://schemas.openxmlformats.org/wordprocessingml/2006/main" xmlns:w14="http://schemas.microsoft.com/office/word/2010/wordml" xmlns:w15="http://schemas.microsoft.com/office/word/2012/wordml" xmlns:w16cex="http://schemas.microsoft.com/office/word/2018/wordml/cex" xmlns:w16cid="http://schemas.microsoft.com/office/word/2016/wordml/cid" xmlns:w16="http://schemas.microsoft.com/office/word/2018/wordml" xmlns:w16sdtdh="http://schemas.microsoft.com/office/word/2020/wordml/sdtdatahash" xmlns:w16se="http://schemas.microsoft.com/office/word/2015/wordml/symex" xmlns:wpg="http://schemas.microsoft.com/office/word/2010/wordprocessingGroup" xmlns:wpi="http://schemas.microsoft.com/office/word/2010/wordprocessingInk" xmlns:wne="http://schemas.microsoft.com/office/word/2006/wordml" xmlns:wps="http://schemas.microsoft.com/office/word/2010/wordprocessingShape" mc:Ignorable="w14 w15 w16se w16cid w16 w16cex w16sdtdh wp14">
   <w:body>
     <w:p>
       <w:pPr>
@@ -16,6 +16,7 @@
         <w:rPr>
           <w:rFonts w:eastAsia="Calibri"/>
           <w:b/>
+          <w:color w:val="2F5496"/>
           <w:sz w:val="24"/>
           <w:szCs w:val="24"/>
         </w:rPr>
@@ -24,6 +25,7 @@
         <w:rPr>
           <w:rFonts w:eastAsia="Calibri"/>
           <w:b/>
+          <w:color w:val="2F5496"/>
           <w:sz w:val="24"/>
           <w:szCs w:val="24"/>
         </w:rPr>
@@ -42,18 +44,34 @@
         <w:spacing w:after="0"/>
         <w:jc w:val="center"/>
         <w:rPr>
-          <w:rFonts w:eastAsia="Calibri"/>
-          <w:color w:val="2F5496"/>
-        </w:rPr>
-      </w:pPr>
-      <w:hyperlink r:id="rId6">
+          <w:rFonts w:asciiTheme="minorHAnsi" w:eastAsia="Calibri" w:hAnsiTheme="minorHAnsi" w:cstheme="minorHAnsi"/>
+          <w:color w:val="0563C1"/>
+        </w:rPr>
+      </w:pPr>
+      <w:hyperlink r:id="rId7">
         <w:r>
           <w:rPr>
             <w:rFonts w:eastAsia="Calibri"/>
             <w:color w:val="0563C1"/>
             <w:u w:val="single"/>
           </w:rPr>
-          <w:t>abramepithey@gmail.com</w:t>
+          <w:t>abramepithey@gma</w:t>
+        </w:r>
+        <w:r>
+          <w:rPr>
+            <w:rFonts w:eastAsia="Calibri"/>
+            <w:color w:val="0563C1"/>
+            <w:u w:val="single"/>
+          </w:rPr>
+          <w:t>i</w:t>
+        </w:r>
+        <w:r>
+          <w:rPr>
+            <w:rFonts w:eastAsia="Calibri"/>
+            <w:color w:val="0563C1"/>
+            <w:u w:val="single"/>
+          </w:rPr>
+          <w:t>l.com</w:t>
         </w:r>
       </w:hyperlink>
     </w:p>
@@ -70,13 +88,29 @@
         <w:jc w:val="center"/>
         <w:rPr>
           <w:rFonts w:eastAsia="Calibri"/>
-        </w:rPr>
-      </w:pPr>
-      <w:r>
-        <w:rPr>
-          <w:rFonts w:eastAsia="Calibri"/>
-        </w:rPr>
-        <w:t>(317) 219 - 9264</w:t>
+          <w:color w:val="2F5496"/>
+        </w:rPr>
+      </w:pPr>
+      <w:r>
+        <w:rPr>
+          <w:rFonts w:eastAsia="Calibri"/>
+          <w:color w:val="2F5496"/>
+        </w:rPr>
+        <w:t xml:space="preserve">(317) 219 </w:t>
+      </w:r>
+      <w:r>
+        <w:rPr>
+          <w:rFonts w:eastAsia="Calibri"/>
+          <w:color w:val="2F5496"/>
+        </w:rPr>
+        <w:t>-</w:t>
+      </w:r>
+      <w:r>
+        <w:rPr>
+          <w:rFonts w:eastAsia="Calibri"/>
+          <w:color w:val="2F5496"/>
+        </w:rPr>
+        <w:t xml:space="preserve"> 9264</w:t>
       </w:r>
     </w:p>
     <w:p>
@@ -92,14 +126,18 @@
         <w:jc w:val="center"/>
         <w:rPr>
           <w:rFonts w:eastAsia="Calibri"/>
-        </w:rPr>
-      </w:pPr>
-      <w:r>
-        <w:rPr>
-          <w:rFonts w:eastAsia="Calibri"/>
-        </w:rPr>
-        <w:t>Colorado Springs, Colorado</w:t>
-      </w:r>
+          <w:color w:val="2F5496"/>
+        </w:rPr>
+      </w:pPr>
+      <w:hyperlink r:id="rId8" w:history="1">
+        <w:r>
+          <w:rPr>
+            <w:rStyle w:val="Hyperlink"/>
+            <w:rFonts w:asciiTheme="minorHAnsi" w:eastAsia="Calibri" w:hAnsiTheme="minorHAnsi" w:cstheme="minorHAnsi"/>
+          </w:rPr>
+          <w:t>abramepithey.com</w:t>
+        </w:r>
+      </w:hyperlink>
     </w:p>
     <w:p>
       <w:pPr>
@@ -117,16 +155,13 @@
           <w:color w:val="2F5496"/>
         </w:rPr>
       </w:pPr>
-      <w:hyperlink r:id="rId7">
-        <w:r>
-          <w:rPr>
-            <w:rFonts w:eastAsia="Calibri"/>
-            <w:color w:val="0563C1"/>
-            <w:u w:val="single"/>
-          </w:rPr>
-          <w:t>https://github.com/abramepithey</w:t>
-        </w:r>
-      </w:hyperlink>
+      <w:r>
+        <w:rPr>
+          <w:rFonts w:eastAsia="Calibri"/>
+          <w:color w:val="2F5496"/>
+        </w:rPr>
+        <w:t>Colorado Springs, Colorado</w:t>
+      </w:r>
     </w:p>
     <w:p>
       <w:pPr>
@@ -144,14 +179,27 @@
           <w:color w:val="2F5496"/>
         </w:rPr>
       </w:pPr>
-      <w:hyperlink r:id="rId8">
+      <w:hyperlink r:id="rId9" w:history="1">
         <w:r>
           <w:rPr>
+            <w:rStyle w:val="Hyperlink"/>
             <w:rFonts w:eastAsia="Calibri"/>
-            <w:color w:val="0563C1"/>
-            <w:u w:val="single"/>
           </w:rPr>
-          <w:t>https://www.linkedin.com/in/abram-pithey-0006441a3/</w:t>
+          <w:t>https://www.linkedin.com/in/abram-pithey-00</w:t>
+        </w:r>
+        <w:r>
+          <w:rPr>
+            <w:rStyle w:val="Hyperlink"/>
+            <w:rFonts w:eastAsia="Calibri"/>
+          </w:rPr>
+          <w:t>0</w:t>
+        </w:r>
+        <w:r>
+          <w:rPr>
+            <w:rStyle w:val="Hyperlink"/>
+            <w:rFonts w:eastAsia="Calibri"/>
+          </w:rPr>
+          <w:t>6441a3/</w:t>
         </w:r>
       </w:hyperlink>
     </w:p>
@@ -186,7 +234,31 @@
     <w:p>
       <w:pPr>
         <w:spacing w:after="0"/>
-        <w:jc w:val="left"/>
+        <w:jc w:val="center"/>
+        <w:rPr>
+          <w:rFonts w:eastAsia="Calibri"/>
+        </w:rPr>
+      </w:pPr>
+      <w:r>
+        <w:rPr>
+          <w:rFonts w:eastAsia="Calibri"/>
+        </w:rPr>
+        <w:t> I am a driven, passionate developer with an eye for innovation and efficiency looking to utilize my analytical perspective and months of intensive, hands-on learning to develop database-focused software.</w:t>
+      </w:r>
+    </w:p>
+    <w:p>
+      <w:pPr>
+        <w:spacing w:after="0"/>
+        <w:jc w:val="center"/>
+        <w:rPr>
+          <w:rFonts w:eastAsia="Calibri"/>
+        </w:rPr>
+      </w:pPr>
+    </w:p>
+    <w:p>
+      <w:pPr>
+        <w:spacing w:after="0"/>
+        <w:jc w:val="center"/>
         <w:rPr>
           <w:rFonts w:eastAsia="Calibri"/>
         </w:rPr>
@@ -195,15 +267,8 @@
           <w:pgMar w:top="720" w:right="720" w:bottom="720" w:left="720" w:header="720" w:footer="720" w:gutter="0"/>
           <w:pgNumType w:start="1"/>
           <w:cols w:space="720"/>
-          <w:docGrid w:linePitch="272"/>
         </w:sectPr>
       </w:pPr>
-      <w:r>
-        <w:rPr>
-          <w:rFonts w:eastAsia="Calibri"/>
-        </w:rPr>
-        <w:t> I am a driven, passionate developer with an eye for innovation and efficiency looking to utilize my analytical perspective and months of intensive, hands-on learning to develop database-focused software</w:t>
-      </w:r>
     </w:p>
     <w:p>
       <w:pPr>
@@ -214,7 +279,7 @@
           <w:right w:val="nil"/>
           <w:between w:val="nil"/>
         </w:pBdr>
-        <w:spacing w:before="120" w:after="0"/>
+        <w:spacing w:after="0"/>
         <w:jc w:val="left"/>
         <w:rPr>
           <w:rFonts w:eastAsia="Calibri"/>
@@ -265,25 +330,6 @@
     </w:p>
     <w:p>
       <w:pPr>
-        <w:pStyle w:val="NoSpacing"/>
-        <w:numPr>
-          <w:ilvl w:val="1"/>
-          <w:numId w:val="4"/>
-        </w:numPr>
-        <w:jc w:val="left"/>
-        <w:rPr>
-          <w:rFonts w:cstheme="minorHAnsi"/>
-        </w:rPr>
-      </w:pPr>
-      <w:r>
-        <w:rPr>
-          <w:rFonts w:cstheme="minorHAnsi"/>
-        </w:rPr>
-        <w:t>12-week immersive learning program for Software Development taught with industry-guided curriculum, real-world project-based learning, and 500+ hours of logged coding time and training</w:t>
-      </w:r>
-    </w:p>
-    <w:p>
-      <w:pPr>
         <w:numPr>
           <w:ilvl w:val="1"/>
           <w:numId w:val="4"/>
@@ -307,8 +353,17 @@
           <w:rFonts w:eastAsia="Calibri"/>
           <w:color w:val="000000"/>
         </w:rPr>
-        <w:t>Dedicated program to teach from ground zero HTML to deployed ASP.NET MVC project</w:t>
-      </w:r>
+        <w:t xml:space="preserve">Dedicated program to teach from ground zero HTML to deployed ASP.NET MVC </w:t>
+      </w:r>
+      <w:proofErr w:type="gramStart"/>
+      <w:r>
+        <w:rPr>
+          <w:rFonts w:eastAsia="Calibri"/>
+          <w:color w:val="000000"/>
+        </w:rPr>
+        <w:t>project</w:t>
+      </w:r>
+      <w:proofErr w:type="gramEnd"/>
     </w:p>
     <w:p>
       <w:pPr>
@@ -329,64 +384,29 @@
           <w:rFonts w:eastAsia="Calibri"/>
           <w:color w:val="000000"/>
         </w:rPr>
-        <w:sectPr>
-          <w:type w:val="continuous"/>
-          <w:pgSz w:w="12240" w:h="15840"/>
-          <w:pgMar w:top="720" w:right="720" w:bottom="720" w:left="720" w:header="720" w:footer="720" w:gutter="0"/>
-          <w:cols w:space="720"/>
-        </w:sectPr>
-      </w:pPr>
-      <w:r>
-        <w:rPr>
-          <w:rFonts w:eastAsia="Calibri"/>
-          <w:color w:val="000000"/>
-        </w:rPr>
-        <w:t>Learned website design, RESTful web API structure, and MVC patter</w:t>
-      </w:r>
-    </w:p>
-    <w:p>
-      <w:pPr>
-        <w:pBdr>
-          <w:top w:val="nil"/>
-          <w:left w:val="nil"/>
-          <w:bottom w:val="nil"/>
-          <w:right w:val="nil"/>
-          <w:between w:val="nil"/>
-        </w:pBdr>
-        <w:spacing w:before="120" w:after="0"/>
-        <w:jc w:val="left"/>
-        <w:rPr>
-          <w:rFonts w:eastAsia="Calibri"/>
-          <w:b/>
-          <w:color w:val="000000"/>
-          <w:u w:val="single"/>
-        </w:rPr>
-      </w:pPr>
-      <w:r>
-        <w:rPr>
-          <w:rFonts w:eastAsia="Calibri"/>
-          <w:b/>
-          <w:color w:val="000000"/>
-          <w:u w:val="single"/>
-        </w:rPr>
-        <w:t>C</w:t>
-      </w:r>
-      <w:r>
-        <w:rPr>
-          <w:rFonts w:eastAsia="Calibri"/>
-          <w:b/>
-          <w:color w:val="000000"/>
-          <w:u w:val="single"/>
-        </w:rPr>
-        <w:t>ertifications:</w:t>
-      </w:r>
-    </w:p>
-    <w:p>
-      <w:pPr>
-        <w:pStyle w:val="ListParagraph"/>
+      </w:pPr>
+      <w:r>
+        <w:rPr>
+          <w:rFonts w:eastAsia="Calibri"/>
+          <w:color w:val="000000"/>
+        </w:rPr>
+        <w:t xml:space="preserve">Learned website design, RESTful web API structure, and MVC </w:t>
+      </w:r>
+      <w:proofErr w:type="gramStart"/>
+      <w:r>
+        <w:rPr>
+          <w:rFonts w:eastAsia="Calibri"/>
+          <w:color w:val="000000"/>
+        </w:rPr>
+        <w:t>pattern</w:t>
+      </w:r>
+      <w:proofErr w:type="gramEnd"/>
+    </w:p>
+    <w:p>
+      <w:pPr>
         <w:numPr>
-          <w:ilvl w:val="0"/>
-          <w:numId w:val="6"/>
+          <w:ilvl w:val="1"/>
+          <w:numId w:val="4"/>
         </w:numPr>
         <w:pBdr>
           <w:top w:val="nil"/>
@@ -395,89 +415,39 @@
           <w:right w:val="nil"/>
           <w:between w:val="nil"/>
         </w:pBdr>
-        <w:spacing w:before="120" w:after="0"/>
+        <w:spacing w:after="0"/>
         <w:jc w:val="left"/>
         <w:rPr>
           <w:rFonts w:eastAsia="Calibri"/>
-          <w:b/>
-          <w:color w:val="000000"/>
-        </w:rPr>
-      </w:pPr>
-      <w:r>
-        <w:rPr>
-          <w:rFonts w:eastAsia="Calibri"/>
-          <w:b/>
-          <w:color w:val="000000"/>
-        </w:rPr>
-        <w:t>MTA</w:t>
-      </w:r>
-      <w:r>
-        <w:rPr>
-          <w:rFonts w:eastAsia="Calibri"/>
-          <w:b/>
-          <w:color w:val="000000"/>
-        </w:rPr>
-        <w:t xml:space="preserve"> (</w:t>
-      </w:r>
-      <w:r>
-        <w:rPr>
-          <w:rFonts w:eastAsia="Calibri"/>
-          <w:b/>
-          <w:color w:val="000000"/>
-        </w:rPr>
-        <w:t>Microsoft Technical Associate</w:t>
-      </w:r>
-      <w:r>
-        <w:rPr>
-          <w:rFonts w:eastAsia="Calibri"/>
-          <w:b/>
-          <w:color w:val="000000"/>
-        </w:rPr>
-        <w:t>)</w:t>
-      </w:r>
-      <w:r>
-        <w:rPr>
-          <w:rFonts w:eastAsia="Calibri"/>
-          <w:b/>
-          <w:color w:val="000000"/>
-        </w:rPr>
-        <w:t xml:space="preserve">: Software Development Fundamentals </w:t>
-      </w:r>
-      <w:r>
-        <w:rPr>
-          <w:rFonts w:eastAsia="Calibri"/>
-          <w:bCs/>
-          <w:color w:val="000000"/>
-        </w:rPr>
-        <w:t>–</w:t>
-      </w:r>
-      <w:r>
-        <w:rPr>
-          <w:rFonts w:eastAsia="Calibri"/>
-          <w:bCs/>
-          <w:color w:val="000000"/>
-        </w:rPr>
-        <w:t xml:space="preserve"> Certified</w:t>
-      </w:r>
-      <w:r>
-        <w:rPr>
-          <w:rFonts w:eastAsia="Calibri"/>
-          <w:bCs/>
-          <w:color w:val="000000"/>
-        </w:rPr>
-        <w:t xml:space="preserve"> July</w:t>
-      </w:r>
-      <w:r>
-        <w:rPr>
-          <w:rFonts w:eastAsia="Calibri"/>
-          <w:bCs/>
-          <w:color w:val="000000"/>
-        </w:rPr>
-        <w:t xml:space="preserve"> 2021</w:t>
-      </w:r>
-    </w:p>
-    <w:p>
-      <w:pPr>
+          <w:color w:val="000000"/>
+        </w:rPr>
+      </w:pPr>
+      <w:r>
+        <w:t xml:space="preserve">Logged 500 hours of coding while building </w:t>
+      </w:r>
+      <w:r>
+        <w:rPr>
+          <w:rFonts w:eastAsia="Calibri"/>
+          <w:color w:val="000000"/>
+        </w:rPr>
+        <w:t xml:space="preserve">out a GitHub portfolio showing the growth and progress made throughout the </w:t>
+      </w:r>
+      <w:proofErr w:type="gramStart"/>
+      <w:r>
+        <w:rPr>
+          <w:rFonts w:eastAsia="Calibri"/>
+          <w:color w:val="000000"/>
+        </w:rPr>
+        <w:t>program</w:t>
+      </w:r>
+      <w:proofErr w:type="gramEnd"/>
+    </w:p>
+    <w:p>
+      <w:pPr>
+        <w:numPr>
+          <w:ilvl w:val="1"/>
+          <w:numId w:val="4"/>
+        </w:numPr>
         <w:pBdr>
           <w:top w:val="nil"/>
           <w:left w:val="nil"/>
@@ -485,48 +455,29 @@
           <w:right w:val="nil"/>
           <w:between w:val="nil"/>
         </w:pBdr>
-        <w:spacing w:before="120" w:after="0"/>
+        <w:spacing w:after="0"/>
         <w:jc w:val="left"/>
         <w:rPr>
           <w:rFonts w:eastAsia="Calibri"/>
-          <w:b/>
-          <w:color w:val="000000"/>
-          <w:u w:val="single"/>
-        </w:rPr>
-      </w:pPr>
-      <w:r>
-        <w:rPr>
-          <w:rFonts w:eastAsia="Calibri"/>
-          <w:b/>
-          <w:color w:val="000000"/>
-          <w:u w:val="single"/>
-        </w:rPr>
-        <w:t>C</w:t>
-      </w:r>
-      <w:r>
-        <w:rPr>
-          <w:rFonts w:eastAsia="Calibri"/>
-          <w:b/>
-          <w:color w:val="000000"/>
-          <w:u w:val="single"/>
-        </w:rPr>
-        <w:t>ompetencies &amp; Functional Skills:</w:t>
-      </w:r>
-    </w:p>
-    <w:p>
-      <w:pPr>
-        <w:spacing w:after="0"/>
-        <w:jc w:val="left"/>
-        <w:rPr>
-          <w:rFonts w:eastAsia="Calibri"/>
-        </w:rPr>
-      </w:pPr>
-      <w:r>
-        <w:rPr>
-          <w:rFonts w:eastAsia="Calibri"/>
-        </w:rPr>
-        <w:t>Customer service, critical thinking, problem solving, organization, rapid learning, communication, leadership, results-oriented, flexibility, responsibility, mediation </w:t>
-      </w:r>
+          <w:color w:val="000000"/>
+        </w:rPr>
+      </w:pPr>
+      <w:r>
+        <w:rPr>
+          <w:rFonts w:eastAsia="Calibri"/>
+          <w:color w:val="000000"/>
+        </w:rPr>
+        <w:t xml:space="preserve">Gained experience with working in multiple different groups on projects, and in remote work and </w:t>
+      </w:r>
+      <w:proofErr w:type="gramStart"/>
+      <w:r>
+        <w:rPr>
+          <w:rFonts w:eastAsia="Calibri"/>
+          <w:color w:val="000000"/>
+        </w:rPr>
+        <w:t>communication</w:t>
+      </w:r>
+      <w:proofErr w:type="gramEnd"/>
     </w:p>
     <w:p>
       <w:pPr>
@@ -537,460 +488,14 @@
           <w:right w:val="nil"/>
           <w:between w:val="nil"/>
         </w:pBdr>
-        <w:spacing w:before="120" w:after="0"/>
-        <w:rPr>
-          <w:rFonts w:eastAsia="Calibri"/>
-          <w:b/>
-          <w:color w:val="000000"/>
-          <w:u w:val="single"/>
-        </w:rPr>
-      </w:pPr>
-      <w:r>
-        <w:rPr>
-          <w:rFonts w:eastAsia="Calibri"/>
-          <w:b/>
-          <w:color w:val="000000"/>
-          <w:u w:val="single"/>
-        </w:rPr>
-        <w:t>Technical Skills:</w:t>
-      </w:r>
-    </w:p>
-    <w:tbl>
-      <w:tblPr>
-        <w:tblStyle w:val="TableGrid0"/>
-        <w:tblW w:w="10795" w:type="dxa"/>
-        <w:tblBorders>
-          <w:top w:val="none" w:sz="0" w:space="0" w:color="auto"/>
-          <w:left w:val="none" w:sz="0" w:space="0" w:color="auto"/>
-          <w:bottom w:val="none" w:sz="0" w:space="0" w:color="auto"/>
-          <w:right w:val="none" w:sz="0" w:space="0" w:color="auto"/>
-          <w:insideH w:val="none" w:sz="0" w:space="0" w:color="auto"/>
-          <w:insideV w:val="none" w:sz="0" w:space="0" w:color="auto"/>
-        </w:tblBorders>
-        <w:tblLook w:val="04A0" w:firstRow="1" w:lastRow="0" w:firstColumn="1" w:lastColumn="0" w:noHBand="0" w:noVBand="1"/>
-      </w:tblPr>
-      <w:tblGrid>
-        <w:gridCol w:w="2515"/>
-        <w:gridCol w:w="8280"/>
-      </w:tblGrid>
-      <w:tr>
-        <w:tc>
-          <w:tcPr>
-            <w:tcW w:w="2515" w:type="dxa"/>
-          </w:tcPr>
-          <w:p>
-            <w:pPr>
-              <w:pStyle w:val="NoSpacing"/>
-              <w:rPr>
-                <w:rFonts w:cstheme="minorHAnsi"/>
-                <w:b/>
-                <w:bCs/>
-              </w:rPr>
-            </w:pPr>
-            <w:r>
-              <w:rPr>
-                <w:rFonts w:cstheme="minorHAnsi"/>
-                <w:b/>
-                <w:bCs/>
-              </w:rPr>
-              <w:t>Languages:</w:t>
-            </w:r>
-          </w:p>
-        </w:tc>
-        <w:tc>
-          <w:tcPr>
-            <w:tcW w:w="8280" w:type="dxa"/>
-          </w:tcPr>
-          <w:p>
-            <w:pPr>
-              <w:pStyle w:val="NoSpacing"/>
-              <w:ind w:right="-556"/>
-              <w:rPr>
-                <w:rFonts w:cstheme="minorHAnsi"/>
-                <w:b/>
-                <w:bCs/>
-              </w:rPr>
-            </w:pPr>
-            <w:r>
-              <w:rPr>
-                <w:rFonts w:eastAsia="Calibri"/>
-                <w:color w:val="000000"/>
-              </w:rPr>
-              <w:t>C#, HTML5, CSS3</w:t>
-            </w:r>
-          </w:p>
-        </w:tc>
-      </w:tr>
-      <w:tr>
-        <w:tc>
-          <w:tcPr>
-            <w:tcW w:w="2515" w:type="dxa"/>
-          </w:tcPr>
-          <w:p>
-            <w:pPr>
-              <w:pStyle w:val="NoSpacing"/>
-              <w:rPr>
-                <w:rFonts w:cstheme="minorHAnsi"/>
-                <w:b/>
-                <w:bCs/>
-              </w:rPr>
-            </w:pPr>
-            <w:r>
-              <w:rPr>
-                <w:rFonts w:cstheme="minorHAnsi"/>
-                <w:b/>
-                <w:bCs/>
-              </w:rPr>
-              <w:t>Frameworks:</w:t>
-            </w:r>
-          </w:p>
-        </w:tc>
-        <w:tc>
-          <w:tcPr>
-            <w:tcW w:w="8280" w:type="dxa"/>
-          </w:tcPr>
-          <w:p>
-            <w:pPr>
-              <w:pBdr>
-                <w:top w:val="nil"/>
-                <w:left w:val="nil"/>
-                <w:bottom w:val="nil"/>
-                <w:right w:val="nil"/>
-                <w:between w:val="nil"/>
-              </w:pBdr>
-              <w:rPr>
-                <w:rFonts w:eastAsia="Calibri"/>
-                <w:color w:val="000000"/>
-              </w:rPr>
-            </w:pPr>
-            <w:r>
-              <w:rPr>
-                <w:rFonts w:eastAsia="Calibri"/>
-                <w:color w:val="000000"/>
-              </w:rPr>
-              <w:t>ASP.NET Framework, MVC, XML, Webservices, Web APIs, Entity Framework</w:t>
-            </w:r>
-          </w:p>
-        </w:tc>
-      </w:tr>
-      <w:tr>
-        <w:tc>
-          <w:tcPr>
-            <w:tcW w:w="2515" w:type="dxa"/>
-          </w:tcPr>
-          <w:p>
-            <w:pPr>
-              <w:pStyle w:val="NoSpacing"/>
-              <w:rPr>
-                <w:rFonts w:cstheme="minorHAnsi"/>
-                <w:b/>
-                <w:bCs/>
-              </w:rPr>
-            </w:pPr>
-            <w:r>
-              <w:rPr>
-                <w:rFonts w:cstheme="minorHAnsi"/>
-                <w:b/>
-                <w:bCs/>
-              </w:rPr>
-              <w:t>API Testing:</w:t>
-            </w:r>
-          </w:p>
-        </w:tc>
-        <w:tc>
-          <w:tcPr>
-            <w:tcW w:w="8280" w:type="dxa"/>
-          </w:tcPr>
-          <w:p>
-            <w:pPr>
-              <w:pStyle w:val="NoSpacing"/>
-              <w:rPr>
-                <w:rFonts w:cstheme="minorHAnsi"/>
-                <w:b/>
-                <w:bCs/>
-              </w:rPr>
-            </w:pPr>
-            <w:r>
-              <w:rPr>
-                <w:rFonts w:eastAsia="Calibri"/>
-                <w:color w:val="000000"/>
-              </w:rPr>
-              <w:t>Postman, Unit Tests</w:t>
-            </w:r>
-          </w:p>
-        </w:tc>
-      </w:tr>
-      <w:tr>
-        <w:tc>
-          <w:tcPr>
-            <w:tcW w:w="2515" w:type="dxa"/>
-          </w:tcPr>
-          <w:p>
-            <w:pPr>
-              <w:pStyle w:val="NoSpacing"/>
-              <w:rPr>
-                <w:rFonts w:cstheme="minorHAnsi"/>
-                <w:b/>
-                <w:bCs/>
-              </w:rPr>
-            </w:pPr>
-            <w:r>
-              <w:rPr>
-                <w:rFonts w:cstheme="minorHAnsi"/>
-                <w:b/>
-                <w:bCs/>
-              </w:rPr>
-              <w:t>ORMs:</w:t>
-            </w:r>
-          </w:p>
-        </w:tc>
-        <w:tc>
-          <w:tcPr>
-            <w:tcW w:w="8280" w:type="dxa"/>
-          </w:tcPr>
-          <w:p>
-            <w:pPr>
-              <w:pBdr>
-                <w:top w:val="nil"/>
-                <w:left w:val="nil"/>
-                <w:bottom w:val="nil"/>
-                <w:right w:val="nil"/>
-                <w:between w:val="nil"/>
-              </w:pBdr>
-              <w:rPr>
-                <w:rFonts w:eastAsia="Calibri"/>
-                <w:color w:val="000000"/>
-              </w:rPr>
-            </w:pPr>
-            <w:r>
-              <w:rPr>
-                <w:rFonts w:eastAsia="Calibri"/>
-                <w:color w:val="000000"/>
-              </w:rPr>
-              <w:t>Entity Framework, LINQ</w:t>
-            </w:r>
-          </w:p>
-        </w:tc>
-      </w:tr>
-      <w:tr>
-        <w:tc>
-          <w:tcPr>
-            <w:tcW w:w="2515" w:type="dxa"/>
-          </w:tcPr>
-          <w:p>
-            <w:pPr>
-              <w:pStyle w:val="NoSpacing"/>
-              <w:rPr>
-                <w:rFonts w:cstheme="minorHAnsi"/>
-                <w:b/>
-                <w:bCs/>
-              </w:rPr>
-            </w:pPr>
-            <w:r>
-              <w:rPr>
-                <w:rFonts w:cstheme="minorHAnsi"/>
-                <w:b/>
-                <w:bCs/>
-              </w:rPr>
-              <w:t>Design Patterns:</w:t>
-            </w:r>
-          </w:p>
-        </w:tc>
-        <w:tc>
-          <w:tcPr>
-            <w:tcW w:w="8280" w:type="dxa"/>
-          </w:tcPr>
-          <w:p>
-            <w:pPr>
-              <w:pBdr>
-                <w:top w:val="nil"/>
-                <w:left w:val="nil"/>
-                <w:bottom w:val="nil"/>
-                <w:right w:val="nil"/>
-                <w:between w:val="nil"/>
-              </w:pBdr>
-              <w:rPr>
-                <w:rFonts w:eastAsia="Calibri"/>
-                <w:color w:val="000000"/>
-              </w:rPr>
-            </w:pPr>
-            <w:r>
-              <w:rPr>
-                <w:rFonts w:eastAsia="Calibri"/>
-                <w:color w:val="000000"/>
-              </w:rPr>
-              <w:t>Model-View-Controller, Repository Pattern</w:t>
-            </w:r>
-          </w:p>
-        </w:tc>
-      </w:tr>
-      <w:tr>
-        <w:tc>
-          <w:tcPr>
-            <w:tcW w:w="2515" w:type="dxa"/>
-          </w:tcPr>
-          <w:p>
-            <w:pPr>
-              <w:pStyle w:val="NoSpacing"/>
-              <w:rPr>
-                <w:rFonts w:cstheme="minorHAnsi"/>
-                <w:b/>
-                <w:bCs/>
-              </w:rPr>
-            </w:pPr>
-            <w:r>
-              <w:rPr>
-                <w:rFonts w:cstheme="minorHAnsi"/>
-                <w:b/>
-                <w:bCs/>
-              </w:rPr>
-              <w:t>Services:</w:t>
-            </w:r>
-          </w:p>
-        </w:tc>
-        <w:tc>
-          <w:tcPr>
-            <w:tcW w:w="8280" w:type="dxa"/>
-          </w:tcPr>
-          <w:p>
-            <w:pPr>
-              <w:pStyle w:val="NoSpacing"/>
-              <w:rPr>
-                <w:rFonts w:cstheme="minorHAnsi"/>
-                <w:b/>
-                <w:bCs/>
-              </w:rPr>
-            </w:pPr>
-            <w:r>
-              <w:rPr>
-                <w:rFonts w:eastAsia="Calibri"/>
-                <w:color w:val="000000"/>
-              </w:rPr>
-              <w:t>GitHub, Azure (deployment)</w:t>
-            </w:r>
-          </w:p>
-        </w:tc>
-      </w:tr>
-      <w:tr>
-        <w:tc>
-          <w:tcPr>
-            <w:tcW w:w="2515" w:type="dxa"/>
-          </w:tcPr>
-          <w:p>
-            <w:pPr>
-              <w:pStyle w:val="NoSpacing"/>
-              <w:rPr>
-                <w:rFonts w:cstheme="minorHAnsi"/>
-                <w:b/>
-                <w:bCs/>
-              </w:rPr>
-            </w:pPr>
-            <w:r>
-              <w:rPr>
-                <w:rFonts w:cstheme="minorHAnsi"/>
-                <w:b/>
-                <w:bCs/>
-              </w:rPr>
-              <w:t>Databases:</w:t>
-            </w:r>
-          </w:p>
-        </w:tc>
-        <w:tc>
-          <w:tcPr>
-            <w:tcW w:w="8280" w:type="dxa"/>
-          </w:tcPr>
-          <w:p>
-            <w:pPr>
-              <w:pStyle w:val="NoSpacing"/>
-              <w:rPr>
-                <w:rFonts w:cstheme="minorHAnsi"/>
-                <w:b/>
-                <w:bCs/>
-              </w:rPr>
-            </w:pPr>
-            <w:r>
-              <w:rPr>
-                <w:rFonts w:eastAsia="Calibri"/>
-                <w:color w:val="000000"/>
-              </w:rPr>
-              <w:t xml:space="preserve">MS </w:t>
-            </w:r>
-            <w:proofErr w:type="spellStart"/>
-            <w:r>
-              <w:rPr>
-                <w:rFonts w:eastAsia="Calibri"/>
-                <w:color w:val="000000"/>
-              </w:rPr>
-              <w:t>Sql</w:t>
-            </w:r>
-            <w:proofErr w:type="spellEnd"/>
-            <w:r>
-              <w:rPr>
-                <w:rFonts w:eastAsia="Calibri"/>
-                <w:color w:val="000000"/>
-              </w:rPr>
-              <w:t xml:space="preserve"> Server, </w:t>
-            </w:r>
-            <w:proofErr w:type="spellStart"/>
-            <w:r>
-              <w:rPr>
-                <w:rFonts w:eastAsia="Calibri"/>
-                <w:color w:val="000000"/>
-              </w:rPr>
-              <w:t>SqLite</w:t>
-            </w:r>
-            <w:proofErr w:type="spellEnd"/>
-          </w:p>
-        </w:tc>
-      </w:tr>
-      <w:tr>
-        <w:tc>
-          <w:tcPr>
-            <w:tcW w:w="2515" w:type="dxa"/>
-          </w:tcPr>
-          <w:p>
-            <w:pPr>
-              <w:pStyle w:val="NoSpacing"/>
-              <w:rPr>
-                <w:rFonts w:cstheme="minorHAnsi"/>
-                <w:b/>
-                <w:bCs/>
-              </w:rPr>
-            </w:pPr>
-            <w:r>
-              <w:rPr>
-                <w:rFonts w:cstheme="minorHAnsi"/>
-                <w:b/>
-                <w:bCs/>
-              </w:rPr>
-              <w:t>Methodologies:</w:t>
-            </w:r>
-          </w:p>
-        </w:tc>
-        <w:tc>
-          <w:tcPr>
-            <w:tcW w:w="8280" w:type="dxa"/>
-          </w:tcPr>
-          <w:p>
-            <w:pPr>
-              <w:pStyle w:val="NoSpacing"/>
-              <w:rPr>
-                <w:rFonts w:cstheme="minorHAnsi"/>
-                <w:b/>
-                <w:bCs/>
-              </w:rPr>
-            </w:pPr>
-            <w:r>
-              <w:rPr>
-                <w:rFonts w:eastAsia="Calibri"/>
-                <w:color w:val="000000"/>
-              </w:rPr>
-              <w:t>Agile (Scrum, Kanban)</w:t>
-            </w:r>
-          </w:p>
-        </w:tc>
-      </w:tr>
-    </w:tbl>
+        <w:spacing w:after="0"/>
+        <w:jc w:val="left"/>
+        <w:rPr>
+          <w:rFonts w:eastAsia="Calibri"/>
+          <w:color w:val="000000"/>
+        </w:rPr>
+      </w:pPr>
+    </w:p>
     <w:p>
       <w:pPr>
         <w:pBdr>
@@ -1000,12 +505,566 @@
           <w:right w:val="nil"/>
           <w:between w:val="nil"/>
         </w:pBdr>
-        <w:spacing w:before="120" w:after="0"/>
+        <w:spacing w:after="0"/>
+        <w:jc w:val="left"/>
+        <w:rPr>
+          <w:rFonts w:eastAsia="Calibri"/>
+          <w:color w:val="000000"/>
+        </w:rPr>
+        <w:sectPr>
+          <w:type w:val="continuous"/>
+          <w:pgSz w:w="12240" w:h="15840"/>
+          <w:pgMar w:top="720" w:right="720" w:bottom="720" w:left="720" w:header="720" w:footer="720" w:gutter="0"/>
+          <w:cols w:space="720"/>
+        </w:sectPr>
+      </w:pPr>
+    </w:p>
+    <w:p>
+      <w:pPr>
+        <w:pBdr>
+          <w:top w:val="nil"/>
+          <w:left w:val="nil"/>
+          <w:bottom w:val="nil"/>
+          <w:right w:val="nil"/>
+          <w:between w:val="nil"/>
+        </w:pBdr>
+        <w:spacing w:after="0"/>
+        <w:jc w:val="left"/>
         <w:rPr>
           <w:rFonts w:eastAsia="Calibri"/>
           <w:b/>
           <w:color w:val="000000"/>
           <w:u w:val="single"/>
+        </w:rPr>
+      </w:pPr>
+      <w:r>
+        <w:rPr>
+          <w:rFonts w:eastAsia="Calibri"/>
+          <w:b/>
+          <w:color w:val="000000"/>
+          <w:u w:val="single"/>
+        </w:rPr>
+        <w:t>Competencies &amp; Functional Skills:</w:t>
+      </w:r>
+    </w:p>
+    <w:p>
+      <w:pPr>
+        <w:spacing w:after="0"/>
+        <w:jc w:val="left"/>
+        <w:rPr>
+          <w:rFonts w:eastAsia="Calibri"/>
+        </w:rPr>
+      </w:pPr>
+      <w:r>
+        <w:rPr>
+          <w:rFonts w:eastAsia="Calibri"/>
+        </w:rPr>
+        <w:t>Customer service, critical thinking, problem solving, organization, rapid learning, communication, leadership, results-oriented, flexibility, responsibility, mediation</w:t>
+      </w:r>
+      <w:r>
+        <w:rPr>
+          <w:rFonts w:eastAsia="Calibri"/>
+        </w:rPr>
+        <w:t xml:space="preserve">, </w:t>
+      </w:r>
+      <w:proofErr w:type="gramStart"/>
+      <w:r>
+        <w:rPr>
+          <w:rFonts w:eastAsia="Calibri"/>
+        </w:rPr>
+        <w:t>management</w:t>
+      </w:r>
+      <w:proofErr w:type="gramEnd"/>
+    </w:p>
+    <w:p>
+      <w:pPr>
+        <w:pBdr>
+          <w:top w:val="nil"/>
+          <w:left w:val="nil"/>
+          <w:bottom w:val="nil"/>
+          <w:right w:val="nil"/>
+          <w:between w:val="nil"/>
+        </w:pBdr>
+        <w:spacing w:after="0"/>
+        <w:rPr>
+          <w:rFonts w:eastAsia="Calibri"/>
+          <w:color w:val="000000"/>
+        </w:rPr>
+      </w:pPr>
+    </w:p>
+    <w:p>
+      <w:pPr>
+        <w:pBdr>
+          <w:top w:val="nil"/>
+          <w:left w:val="nil"/>
+          <w:bottom w:val="nil"/>
+          <w:right w:val="nil"/>
+          <w:between w:val="nil"/>
+        </w:pBdr>
+        <w:spacing w:after="0"/>
+        <w:rPr>
+          <w:rFonts w:eastAsia="Calibri"/>
+          <w:b/>
+          <w:color w:val="000000"/>
+          <w:u w:val="single"/>
+        </w:rPr>
+        <w:sectPr>
+          <w:type w:val="continuous"/>
+          <w:pgSz w:w="12240" w:h="15840"/>
+          <w:pgMar w:top="720" w:right="720" w:bottom="720" w:left="720" w:header="720" w:footer="720" w:gutter="0"/>
+          <w:cols w:space="720"/>
+        </w:sectPr>
+      </w:pPr>
+      <w:r>
+        <w:rPr>
+          <w:rFonts w:eastAsia="Calibri"/>
+          <w:b/>
+          <w:color w:val="000000"/>
+          <w:u w:val="single"/>
+        </w:rPr>
+        <w:t>Technical Skill</w:t>
+      </w:r>
+      <w:r>
+        <w:rPr>
+          <w:rFonts w:eastAsia="Calibri"/>
+          <w:b/>
+          <w:color w:val="000000"/>
+          <w:u w:val="single"/>
+        </w:rPr>
+        <w:t>s</w:t>
+      </w:r>
+    </w:p>
+    <w:p>
+      <w:pPr>
+        <w:widowControl w:val="0"/>
+        <w:spacing w:after="0" w:line="276" w:lineRule="auto"/>
+        <w:jc w:val="left"/>
+        <w:rPr>
+          <w:rFonts w:eastAsia="Calibri"/>
+          <w:b/>
+          <w:color w:val="000000"/>
+          <w:u w:val="single"/>
+        </w:rPr>
+      </w:pPr>
+      <w:r>
+        <w:rPr>
+          <w:rFonts w:eastAsia="Calibri"/>
+          <w:b/>
+          <w:color w:val="000000"/>
+        </w:rPr>
+        <w:t>Languages:</w:t>
+      </w:r>
+      <w:r>
+        <w:rPr>
+          <w:rFonts w:eastAsia="Calibri"/>
+          <w:b/>
+          <w:color w:val="000000"/>
+        </w:rPr>
+        <w:tab/>
+        <w:t xml:space="preserve">         </w:t>
+      </w:r>
+      <w:r>
+        <w:rPr>
+          <w:rFonts w:eastAsia="Calibri"/>
+          <w:color w:val="000000"/>
+        </w:rPr>
+        <w:t>C#, HTML5, CSS3</w:t>
+      </w:r>
+      <w:r>
+        <w:rPr>
+          <w:rFonts w:eastAsia="Calibri"/>
+          <w:color w:val="000000"/>
+        </w:rPr>
+        <w:t>, XML</w:t>
+      </w:r>
+    </w:p>
+    <w:p>
+      <w:pPr>
+        <w:spacing w:after="0"/>
+        <w:rPr>
+          <w:rFonts w:eastAsia="Calibri"/>
+          <w:color w:val="000000"/>
+        </w:rPr>
+      </w:pPr>
+      <w:r>
+        <w:rPr>
+          <w:rFonts w:eastAsia="Calibri"/>
+          <w:b/>
+          <w:color w:val="000000"/>
+        </w:rPr>
+        <w:t>Frameworks:</w:t>
+      </w:r>
+      <w:r>
+        <w:rPr>
+          <w:rFonts w:eastAsia="Calibri"/>
+          <w:b/>
+          <w:color w:val="000000"/>
+        </w:rPr>
+        <w:tab/>
+        <w:t xml:space="preserve">         </w:t>
+      </w:r>
+      <w:r>
+        <w:rPr>
+          <w:rFonts w:eastAsia="Calibri"/>
+          <w:color w:val="000000"/>
+        </w:rPr>
+        <w:t>ASP.NET Framework, MVC,</w:t>
+      </w:r>
+      <w:r>
+        <w:rPr>
+          <w:rFonts w:eastAsia="Calibri"/>
+          <w:color w:val="000000"/>
+        </w:rPr>
+        <w:t xml:space="preserve"> </w:t>
+      </w:r>
+      <w:proofErr w:type="spellStart"/>
+      <w:r>
+        <w:rPr>
+          <w:rFonts w:eastAsia="Calibri"/>
+          <w:color w:val="000000"/>
+        </w:rPr>
+        <w:t>Blazor</w:t>
+      </w:r>
+      <w:proofErr w:type="spellEnd"/>
+      <w:r>
+        <w:rPr>
+          <w:rFonts w:eastAsia="Calibri"/>
+          <w:color w:val="000000"/>
+        </w:rPr>
+        <w:t xml:space="preserve">, </w:t>
+      </w:r>
+      <w:r>
+        <w:rPr>
+          <w:rFonts w:eastAsia="Calibri"/>
+          <w:color w:val="000000"/>
+        </w:rPr>
+        <w:t>Webservices, Web APIs, Entity Framework</w:t>
+      </w:r>
+    </w:p>
+    <w:p>
+      <w:pPr>
+        <w:spacing w:after="0"/>
+        <w:rPr>
+          <w:rFonts w:eastAsia="Calibri"/>
+          <w:color w:val="000000"/>
+        </w:rPr>
+      </w:pPr>
+      <w:r>
+        <w:rPr>
+          <w:rFonts w:eastAsia="Calibri"/>
+          <w:b/>
+          <w:color w:val="000000"/>
+        </w:rPr>
+        <w:t>Methodologies:</w:t>
+      </w:r>
+      <w:r>
+        <w:rPr>
+          <w:rFonts w:eastAsia="Calibri"/>
+          <w:b/>
+          <w:color w:val="000000"/>
+        </w:rPr>
+        <w:tab/>
+        <w:t xml:space="preserve">         </w:t>
+      </w:r>
+      <w:r>
+        <w:rPr>
+          <w:rFonts w:eastAsia="Calibri"/>
+          <w:color w:val="000000"/>
+        </w:rPr>
+        <w:t>Agile (Scrum, Kanban)</w:t>
+      </w:r>
+    </w:p>
+    <w:p>
+      <w:pPr>
+        <w:spacing w:after="0"/>
+        <w:rPr>
+          <w:rFonts w:eastAsia="Calibri"/>
+          <w:color w:val="000000"/>
+        </w:rPr>
+      </w:pPr>
+      <w:r>
+        <w:rPr>
+          <w:rFonts w:eastAsia="Calibri"/>
+          <w:b/>
+          <w:color w:val="000000"/>
+        </w:rPr>
+        <w:t>Environments</w:t>
+      </w:r>
+      <w:r>
+        <w:rPr>
+          <w:rFonts w:eastAsia="Calibri"/>
+          <w:color w:val="000000"/>
+        </w:rPr>
+        <w:t>:</w:t>
+      </w:r>
+      <w:r>
+        <w:rPr>
+          <w:rFonts w:eastAsia="Calibri"/>
+          <w:color w:val="000000"/>
+        </w:rPr>
+        <w:tab/>
+        <w:t xml:space="preserve">         Visual Studio Community 2019, Visual Studio Code</w:t>
+      </w:r>
+    </w:p>
+    <w:p>
+      <w:pPr>
+        <w:spacing w:after="0"/>
+        <w:rPr>
+          <w:rFonts w:eastAsia="Calibri"/>
+          <w:color w:val="000000"/>
+        </w:rPr>
+      </w:pPr>
+      <w:r>
+        <w:rPr>
+          <w:rFonts w:eastAsia="Calibri"/>
+          <w:b/>
+          <w:color w:val="000000"/>
+        </w:rPr>
+        <w:t>API Testing</w:t>
+      </w:r>
+      <w:r>
+        <w:rPr>
+          <w:rFonts w:eastAsia="Calibri"/>
+          <w:color w:val="000000"/>
+        </w:rPr>
+        <w:t>:</w:t>
+      </w:r>
+      <w:r>
+        <w:rPr>
+          <w:rFonts w:eastAsia="Calibri"/>
+          <w:color w:val="000000"/>
+        </w:rPr>
+        <w:tab/>
+        <w:t xml:space="preserve">         Postman, Unit Tests</w:t>
+      </w:r>
+    </w:p>
+    <w:p>
+      <w:pPr>
+        <w:spacing w:after="0"/>
+        <w:rPr>
+          <w:rFonts w:eastAsia="Calibri"/>
+          <w:color w:val="000000"/>
+        </w:rPr>
+      </w:pPr>
+      <w:r>
+        <w:rPr>
+          <w:rFonts w:eastAsia="Calibri"/>
+          <w:b/>
+          <w:color w:val="000000"/>
+        </w:rPr>
+        <w:t>ORM</w:t>
+      </w:r>
+      <w:r>
+        <w:rPr>
+          <w:rFonts w:eastAsia="Calibri"/>
+          <w:b/>
+          <w:bCs/>
+          <w:color w:val="000000"/>
+        </w:rPr>
+        <w:t>s</w:t>
+      </w:r>
+      <w:r>
+        <w:rPr>
+          <w:rFonts w:eastAsia="Calibri"/>
+          <w:color w:val="000000"/>
+        </w:rPr>
+        <w:t>:</w:t>
+      </w:r>
+      <w:r>
+        <w:rPr>
+          <w:rFonts w:eastAsia="Calibri"/>
+          <w:color w:val="000000"/>
+        </w:rPr>
+        <w:tab/>
+      </w:r>
+      <w:r>
+        <w:rPr>
+          <w:rFonts w:eastAsia="Calibri"/>
+          <w:color w:val="000000"/>
+        </w:rPr>
+        <w:tab/>
+        <w:t xml:space="preserve">         Entity Framework, LINQ</w:t>
+      </w:r>
+    </w:p>
+    <w:p>
+      <w:pPr>
+        <w:spacing w:after="0"/>
+        <w:rPr>
+          <w:rFonts w:eastAsia="Calibri"/>
+          <w:color w:val="000000"/>
+        </w:rPr>
+      </w:pPr>
+      <w:r>
+        <w:rPr>
+          <w:rFonts w:eastAsia="Calibri"/>
+          <w:b/>
+          <w:color w:val="000000"/>
+        </w:rPr>
+        <w:t>Design Patterns</w:t>
+      </w:r>
+      <w:r>
+        <w:rPr>
+          <w:rFonts w:eastAsia="Calibri"/>
+          <w:color w:val="000000"/>
+        </w:rPr>
+        <w:t>:</w:t>
+      </w:r>
+      <w:r>
+        <w:rPr>
+          <w:rFonts w:eastAsia="Calibri"/>
+          <w:color w:val="000000"/>
+        </w:rPr>
+        <w:tab/>
+        <w:t xml:space="preserve">         Model-View-Controller,</w:t>
+      </w:r>
+      <w:r>
+        <w:rPr>
+          <w:rFonts w:eastAsia="Calibri"/>
+          <w:color w:val="000000"/>
+        </w:rPr>
+        <w:t xml:space="preserve"> </w:t>
+      </w:r>
+      <w:r>
+        <w:rPr>
+          <w:rFonts w:eastAsia="Calibri"/>
+          <w:color w:val="000000"/>
+        </w:rPr>
+        <w:t>Repository Pattern</w:t>
+      </w:r>
+    </w:p>
+    <w:p>
+      <w:pPr>
+        <w:spacing w:after="0"/>
+        <w:rPr>
+          <w:rFonts w:eastAsia="Calibri"/>
+          <w:color w:val="000000"/>
+        </w:rPr>
+      </w:pPr>
+      <w:r>
+        <w:rPr>
+          <w:rFonts w:eastAsia="Calibri"/>
+          <w:b/>
+          <w:color w:val="000000"/>
+        </w:rPr>
+        <w:t>Services</w:t>
+      </w:r>
+      <w:r>
+        <w:rPr>
+          <w:rFonts w:eastAsia="Calibri"/>
+          <w:color w:val="000000"/>
+        </w:rPr>
+        <w:t xml:space="preserve">: </w:t>
+      </w:r>
+      <w:r>
+        <w:rPr>
+          <w:rFonts w:eastAsia="Calibri"/>
+          <w:color w:val="000000"/>
+        </w:rPr>
+        <w:tab/>
+        <w:t xml:space="preserve">         GitHub, Azure (deployment)</w:t>
+      </w:r>
+    </w:p>
+    <w:p>
+      <w:pPr>
+        <w:spacing w:after="0"/>
+        <w:rPr>
+          <w:rFonts w:eastAsia="Calibri"/>
+          <w:color w:val="000000"/>
+        </w:rPr>
+        <w:sectPr>
+          <w:type w:val="continuous"/>
+          <w:pgSz w:w="12240" w:h="15840"/>
+          <w:pgMar w:top="720" w:right="720" w:bottom="720" w:left="720" w:header="720" w:footer="720" w:gutter="0"/>
+          <w:cols w:num="2" w:space="720" w:equalWidth="0">
+            <w:col w:w="5040" w:space="720"/>
+            <w:col w:w="5040" w:space="0"/>
+          </w:cols>
+        </w:sectPr>
+      </w:pPr>
+      <w:r>
+        <w:rPr>
+          <w:rFonts w:eastAsia="Calibri"/>
+          <w:b/>
+          <w:color w:val="000000"/>
+        </w:rPr>
+        <w:t>Databases:</w:t>
+      </w:r>
+      <w:r>
+        <w:rPr>
+          <w:rFonts w:eastAsia="Calibri"/>
+          <w:color w:val="000000"/>
+        </w:rPr>
+        <w:t xml:space="preserve"> </w:t>
+      </w:r>
+      <w:r>
+        <w:rPr>
+          <w:rFonts w:eastAsia="Calibri"/>
+          <w:color w:val="000000"/>
+        </w:rPr>
+        <w:tab/>
+        <w:t xml:space="preserve">         MS S</w:t>
+      </w:r>
+      <w:r>
+        <w:rPr>
+          <w:rFonts w:eastAsia="Calibri"/>
+          <w:color w:val="000000"/>
+        </w:rPr>
+        <w:t>QL</w:t>
+      </w:r>
+      <w:r>
+        <w:rPr>
+          <w:rFonts w:eastAsia="Calibri"/>
+          <w:color w:val="000000"/>
+        </w:rPr>
+        <w:t xml:space="preserve"> Server, </w:t>
+      </w:r>
+      <w:proofErr w:type="spellStart"/>
+      <w:r>
+        <w:rPr>
+          <w:rFonts w:eastAsia="Calibri"/>
+          <w:color w:val="000000"/>
+        </w:rPr>
+        <w:t>SqLite</w:t>
+      </w:r>
+      <w:proofErr w:type="spellEnd"/>
+      <w:r>
+        <w:rPr>
+          <w:rFonts w:eastAsia="Calibri"/>
+          <w:color w:val="000000"/>
+        </w:rPr>
+        <w:t>, Azure SQL Server</w:t>
+      </w:r>
+    </w:p>
+    <w:p>
+      <w:pPr>
+        <w:pBdr>
+          <w:top w:val="nil"/>
+          <w:left w:val="nil"/>
+          <w:bottom w:val="nil"/>
+          <w:right w:val="nil"/>
+          <w:between w:val="nil"/>
+        </w:pBdr>
+        <w:spacing w:after="0"/>
+        <w:rPr>
+          <w:rFonts w:eastAsia="Calibri"/>
+          <w:color w:val="000000"/>
+        </w:rPr>
+      </w:pPr>
+    </w:p>
+    <w:p>
+      <w:pPr>
+        <w:pBdr>
+          <w:top w:val="nil"/>
+          <w:left w:val="nil"/>
+          <w:bottom w:val="nil"/>
+          <w:right w:val="nil"/>
+          <w:between w:val="nil"/>
+        </w:pBdr>
+        <w:spacing w:after="0"/>
+        <w:jc w:val="left"/>
+        <w:rPr>
+          <w:rFonts w:eastAsia="Calibri"/>
+          <w:color w:val="000000"/>
         </w:rPr>
       </w:pPr>
       <w:r>
@@ -1035,21 +1094,40 @@
         <w:jc w:val="left"/>
         <w:rPr>
           <w:rFonts w:eastAsia="Calibri"/>
-          <w:b/>
-          <w:color w:val="000000"/>
-        </w:rPr>
-      </w:pPr>
-      <w:r>
-        <w:rPr>
-          <w:rFonts w:eastAsia="Calibri"/>
-          <w:b/>
-          <w:color w:val="000000"/>
-        </w:rPr>
-        <w:t> Charcoal Companion</w:t>
-      </w:r>
-    </w:p>
-    <w:bookmarkStart w:id="0" w:name="_heading=h.gjdgxs" w:colFirst="0" w:colLast="0"/>
-    <w:bookmarkEnd w:id="0"/>
+          <w:color w:val="000000"/>
+        </w:rPr>
+      </w:pPr>
+      <w:proofErr w:type="spellStart"/>
+      <w:r>
+        <w:rPr>
+          <w:rFonts w:eastAsia="Calibri"/>
+          <w:b/>
+          <w:color w:val="000000"/>
+        </w:rPr>
+        <w:t>InYourFridgeAPI</w:t>
+      </w:r>
+      <w:proofErr w:type="spellEnd"/>
+      <w:r>
+        <w:rPr>
+          <w:rFonts w:eastAsia="Calibri"/>
+          <w:b/>
+          <w:color w:val="000000"/>
+        </w:rPr>
+        <w:t xml:space="preserve"> – </w:t>
+      </w:r>
+      <w:hyperlink r:id="rId10" w:history="1">
+        <w:r>
+          <w:rPr>
+            <w:rStyle w:val="Hyperlink"/>
+            <w:rFonts w:eastAsia="Calibri"/>
+            <w:bCs/>
+            <w:i/>
+            <w:iCs/>
+          </w:rPr>
+          <w:t>https://github.com/abramepithey/InYourFridgeAPI</w:t>
+        </w:r>
+      </w:hyperlink>
+    </w:p>
     <w:p>
       <w:pPr>
         <w:numPr>
@@ -1067,36 +1145,120 @@
         <w:jc w:val="left"/>
         <w:rPr>
           <w:rFonts w:eastAsia="Calibri"/>
+          <w:color w:val="000000"/>
+        </w:rPr>
+      </w:pPr>
+      <w:r>
+        <w:rPr>
+          <w:rFonts w:eastAsia="Calibri"/>
+          <w:color w:val="000000"/>
+        </w:rPr>
+        <w:t xml:space="preserve">Current web API made with .NET 7, </w:t>
+      </w:r>
+      <w:r>
+        <w:rPr>
+          <w:rFonts w:eastAsia="Calibri"/>
+          <w:color w:val="000000"/>
+        </w:rPr>
+        <w:t xml:space="preserve">using Entity Framework and connecting to a live SQL database hosted on </w:t>
+      </w:r>
+      <w:proofErr w:type="gramStart"/>
+      <w:r>
+        <w:rPr>
+          <w:rFonts w:eastAsia="Calibri"/>
+          <w:color w:val="000000"/>
+        </w:rPr>
+        <w:t>Azure</w:t>
+      </w:r>
+      <w:proofErr w:type="gramEnd"/>
+    </w:p>
+    <w:p>
+      <w:pPr>
+        <w:numPr>
+          <w:ilvl w:val="0"/>
+          <w:numId w:val="1"/>
+        </w:numPr>
+        <w:pBdr>
+          <w:top w:val="nil"/>
+          <w:left w:val="nil"/>
+          <w:bottom w:val="nil"/>
+          <w:right w:val="nil"/>
+          <w:between w:val="nil"/>
+        </w:pBdr>
+        <w:spacing w:after="0"/>
+        <w:jc w:val="left"/>
+        <w:rPr>
+          <w:rFonts w:eastAsia="Calibri"/>
           <w:i/>
           <w:color w:val="000000"/>
         </w:rPr>
       </w:pPr>
       <w:r>
+        <w:rPr>
+          <w:rFonts w:eastAsia="Calibri"/>
+          <w:b/>
+          <w:color w:val="000000"/>
+        </w:rPr>
+        <w:t> Charcoal Companion</w:t>
+      </w:r>
+      <w:r>
+        <w:rPr>
+          <w:rFonts w:eastAsia="Calibri"/>
+          <w:b/>
+          <w:color w:val="000000"/>
+        </w:rPr>
+        <w:t xml:space="preserve"> - </w:t>
+      </w:r>
+      <w:r>
+        <w:rPr>
+          <w:rFonts w:eastAsia="Calibri"/>
+          <w:b/>
+          <w:color w:val="000000"/>
+        </w:rPr>
         <w:fldChar w:fldCharType="begin"/>
       </w:r>
       <w:r>
-        <w:instrText xml:space="preserve"> HYPERLINK "https://github.com/abramepithey/CharcoalCompanion" \h </w:instrText>
-      </w:r>
-      <w:r>
+        <w:rPr>
+          <w:rFonts w:eastAsia="Calibri"/>
+          <w:b/>
+          <w:color w:val="000000"/>
+        </w:rPr>
+        <w:instrText xml:space="preserve"> LINK Word.Document.12 "/Users/abrampithey/Library/Mobile Documents/com~apple~CloudDocs/Documents/Abram Pithey Software Development Resume.docx" "OLE_LINK1" \a \h </w:instrText>
+      </w:r>
+      <w:r>
+        <w:rPr>
+          <w:rFonts w:eastAsia="Calibri"/>
+          <w:b/>
+          <w:color w:val="000000"/>
+        </w:rPr>
         <w:fldChar w:fldCharType="separate"/>
       </w:r>
+      <w:hyperlink r:id="rId11" w:history="1">
+        <w:r>
+          <w:rPr>
+            <w:rStyle w:val="Hyperlink"/>
+            <w:rFonts w:eastAsia="Calibri"/>
+            <w:i/>
+            <w:color w:val="0563C1"/>
+          </w:rPr>
+          <w:t>https://github.com/abramepithey/CharcoalCompanion</w:t>
+        </w:r>
+      </w:hyperlink>
+      <w:r>
+        <w:rPr>
+          <w:rFonts w:eastAsia="Calibri"/>
+          <w:b/>
+          <w:color w:val="000000"/>
+        </w:rPr>
+        <w:fldChar w:fldCharType="end"/>
+      </w:r>
       <w:r>
         <w:rPr>
           <w:rFonts w:eastAsia="Calibri"/>
           <w:i/>
-          <w:color w:val="0563C1"/>
-          <w:u w:val="single"/>
-        </w:rPr>
-        <w:t>https://github.com/abramepithey/CharcoalCompanion</w:t>
-      </w:r>
-      <w:r>
-        <w:rPr>
-          <w:rFonts w:eastAsia="Calibri"/>
-          <w:i/>
-          <w:color w:val="0563C1"/>
-          <w:u w:val="single"/>
-        </w:rPr>
-        <w:fldChar w:fldCharType="end"/>
+          <w:color w:val="000000"/>
+        </w:rPr>
+        <w:t xml:space="preserve"> </w:t>
       </w:r>
     </w:p>
     <w:p>
@@ -1124,8 +1286,17 @@
           <w:rFonts w:eastAsia="Calibri"/>
           <w:color w:val="000000"/>
         </w:rPr>
-        <w:t>Capstone ASP.NET MVC project that showcases a wide variety of front and backend skills and methodologies, including Entity Framework, RESTful architecture, and a push towards a user-managed system</w:t>
-      </w:r>
+        <w:t xml:space="preserve">Capstone ASP.NET MVC project that showcases a wide variety of front and backend skills and methodologies, including Entity Framework, RESTful architecture, and a push towards a user-managed </w:t>
+      </w:r>
+      <w:proofErr w:type="gramStart"/>
+      <w:r>
+        <w:rPr>
+          <w:rFonts w:eastAsia="Calibri"/>
+          <w:color w:val="000000"/>
+        </w:rPr>
+        <w:t>system</w:t>
+      </w:r>
+      <w:proofErr w:type="gramEnd"/>
     </w:p>
     <w:p>
       <w:pPr>
@@ -1144,7 +1315,6 @@
         <w:jc w:val="left"/>
         <w:rPr>
           <w:rFonts w:eastAsia="Calibri"/>
-          <w:b/>
           <w:color w:val="000000"/>
         </w:rPr>
       </w:pPr>
@@ -1162,7 +1332,56 @@
         <w:t>Blazor</w:t>
       </w:r>
       <w:proofErr w:type="spellEnd"/>
-    </w:p>
+      <w:r>
+        <w:rPr>
+          <w:b/>
+        </w:rPr>
+        <w:t xml:space="preserve"> - </w:t>
+      </w:r>
+      <w:r>
+        <w:rPr>
+          <w:b/>
+        </w:rPr>
+        <w:fldChar w:fldCharType="begin"/>
+      </w:r>
+      <w:r>
+        <w:rPr>
+          <w:b/>
+        </w:rPr>
+        <w:instrText xml:space="preserve"> LINK Word.Document.12 "/Users/abrampithey/Library/Mobile Documents/com~apple~CloudDocs/Documents/Abram Pithey Software Development Resume.docx" "OLE_LINK3" \a \h </w:instrText>
+      </w:r>
+      <w:r>
+        <w:rPr>
+          <w:b/>
+        </w:rPr>
+        <w:fldChar w:fldCharType="separate"/>
+      </w:r>
+      <w:hyperlink r:id="rId12" w:history="1">
+        <w:r>
+          <w:rPr>
+            <w:rStyle w:val="Hyperlink"/>
+            <w:i/>
+            <w:color w:val="1155CC"/>
+          </w:rPr>
+          <w:t>https://github.com/abramepithey/TerminalHackerBlazor</w:t>
+        </w:r>
+      </w:hyperlink>
+      <w:r>
+        <w:rPr>
+          <w:b/>
+        </w:rPr>
+        <w:fldChar w:fldCharType="end"/>
+      </w:r>
+      <w:bookmarkStart w:id="0" w:name="OLE_LINK2"/>
+      <w:r>
+        <w:rPr>
+          <w:rFonts w:eastAsia="Calibri"/>
+          <w:color w:val="000000"/>
+        </w:rPr>
+        <w:t xml:space="preserve"> </w:t>
+      </w:r>
+    </w:p>
+    <w:bookmarkEnd w:id="0"/>
     <w:p>
       <w:pPr>
         <w:numPr>
@@ -1183,22 +1402,214 @@
           <w:color w:val="000000"/>
         </w:rPr>
       </w:pPr>
-      <w:hyperlink r:id="rId9">
-        <w:r>
-          <w:rPr>
-            <w:i/>
-            <w:color w:val="1155CC"/>
-            <w:u w:val="single"/>
-          </w:rPr>
-          <w:t>https://github.com/abramepithey/TerminalHackerBlazor</w:t>
-        </w:r>
-      </w:hyperlink>
-    </w:p>
-    <w:p>
-      <w:pPr>
+      <w:r>
+        <w:t xml:space="preserve">Current remake of my old console application using </w:t>
+      </w:r>
+      <w:proofErr w:type="spellStart"/>
+      <w:r>
+        <w:t>Blazor</w:t>
+      </w:r>
+      <w:proofErr w:type="spellEnd"/>
+      <w:r>
+        <w:t xml:space="preserve"> </w:t>
+      </w:r>
+      <w:proofErr w:type="spellStart"/>
+      <w:r>
+        <w:t>WebAssembly</w:t>
+      </w:r>
+      <w:proofErr w:type="spellEnd"/>
+      <w:r>
+        <w:t xml:space="preserve"> and hosted on </w:t>
+      </w:r>
+      <w:proofErr w:type="gramStart"/>
+      <w:r>
+        <w:t>Azure</w:t>
+      </w:r>
+      <w:proofErr w:type="gramEnd"/>
+    </w:p>
+    <w:p>
+      <w:pPr>
+        <w:pBdr>
+          <w:top w:val="nil"/>
+          <w:left w:val="nil"/>
+          <w:bottom w:val="nil"/>
+          <w:right w:val="nil"/>
+          <w:between w:val="nil"/>
+        </w:pBdr>
+        <w:spacing w:after="0"/>
+        <w:jc w:val="left"/>
+        <w:rPr>
+          <w:rFonts w:eastAsia="Calibri"/>
+          <w:color w:val="000000"/>
+        </w:rPr>
+      </w:pPr>
+    </w:p>
+    <w:p>
+      <w:pPr>
+        <w:pBdr>
+          <w:top w:val="nil"/>
+          <w:left w:val="nil"/>
+          <w:bottom w:val="nil"/>
+          <w:right w:val="nil"/>
+          <w:between w:val="nil"/>
+        </w:pBdr>
+        <w:spacing w:after="0"/>
+        <w:rPr>
+          <w:rFonts w:eastAsia="Calibri"/>
+          <w:b/>
+          <w:color w:val="000000"/>
+          <w:u w:val="single"/>
+        </w:rPr>
+      </w:pPr>
+      <w:r>
+        <w:rPr>
+          <w:rFonts w:eastAsia="Calibri"/>
+          <w:b/>
+          <w:color w:val="000000"/>
+          <w:u w:val="single"/>
+        </w:rPr>
+        <w:t>Relevant E</w:t>
+      </w:r>
+      <w:r>
+        <w:rPr>
+          <w:rFonts w:eastAsia="Calibri"/>
+          <w:b/>
+          <w:color w:val="000000"/>
+          <w:u w:val="single"/>
+        </w:rPr>
+        <w:t>xperience:</w:t>
+      </w:r>
+    </w:p>
+    <w:p>
+      <w:pPr>
+        <w:spacing w:after="0"/>
+        <w:jc w:val="left"/>
+        <w:rPr>
+          <w:rFonts w:eastAsia="Calibri"/>
+          <w:b/>
+        </w:rPr>
+      </w:pPr>
+      <w:r>
+        <w:rPr>
+          <w:rFonts w:eastAsia="Calibri"/>
+          <w:b/>
+        </w:rPr>
+        <w:t>Implementation Engineer (September 2021 - Present)</w:t>
+      </w:r>
+    </w:p>
+    <w:p>
+      <w:pPr>
+        <w:spacing w:after="0"/>
+        <w:jc w:val="left"/>
+        <w:rPr>
+          <w:rFonts w:eastAsia="Calibri"/>
+          <w:bCs/>
+          <w:i/>
+          <w:iCs/>
+        </w:rPr>
+      </w:pPr>
+      <w:proofErr w:type="spellStart"/>
+      <w:r>
+        <w:rPr>
+          <w:rFonts w:eastAsia="Calibri"/>
+          <w:bCs/>
+          <w:i/>
+          <w:iCs/>
+        </w:rPr>
+        <w:t>Bloomerang</w:t>
+      </w:r>
+      <w:proofErr w:type="spellEnd"/>
+      <w:r>
+        <w:rPr>
+          <w:rFonts w:eastAsia="Calibri"/>
+          <w:bCs/>
+          <w:i/>
+          <w:iCs/>
+        </w:rPr>
+        <w:t xml:space="preserve">, </w:t>
+      </w:r>
+      <w:r>
+        <w:rPr>
+          <w:rFonts w:eastAsia="Calibri"/>
+          <w:bCs/>
+          <w:i/>
+          <w:iCs/>
+        </w:rPr>
+        <w:t>Remote</w:t>
+      </w:r>
+    </w:p>
+    <w:p>
+      <w:pPr>
+        <w:pStyle w:val="ListParagraph"/>
         <w:numPr>
-          <w:ilvl w:val="1"/>
-          <w:numId w:val="1"/>
+          <w:ilvl w:val="0"/>
+          <w:numId w:val="3"/>
+        </w:numPr>
+        <w:spacing w:after="0"/>
+        <w:jc w:val="left"/>
+        <w:rPr>
+          <w:rFonts w:eastAsia="Calibri"/>
+          <w:color w:val="000000"/>
+        </w:rPr>
+      </w:pPr>
+      <w:r>
+        <w:rPr>
+          <w:rFonts w:eastAsia="Calibri"/>
+          <w:color w:val="000000"/>
+        </w:rPr>
+        <w:t>Developed and implemented C# scripts to manipulate and process new customer data, ensuring accurate and efficient data entry into the CRM system.</w:t>
+      </w:r>
+    </w:p>
+    <w:p>
+      <w:pPr>
+        <w:pStyle w:val="ListParagraph"/>
+        <w:numPr>
+          <w:ilvl w:val="0"/>
+          <w:numId w:val="3"/>
+        </w:numPr>
+        <w:spacing w:after="0"/>
+        <w:jc w:val="left"/>
+        <w:rPr>
+          <w:rFonts w:eastAsia="Calibri"/>
+          <w:color w:val="000000"/>
+        </w:rPr>
+      </w:pPr>
+      <w:r>
+        <w:rPr>
+          <w:rFonts w:eastAsia="Calibri"/>
+          <w:color w:val="000000"/>
+        </w:rPr>
+        <w:t>Conducted thorough data analysis to identify and resolve issues, ensuring data integrity and system reliability.</w:t>
+      </w:r>
+    </w:p>
+    <w:p>
+      <w:pPr>
+        <w:pStyle w:val="NormalWeb"/>
+        <w:numPr>
+          <w:ilvl w:val="0"/>
+          <w:numId w:val="3"/>
+        </w:numPr>
+        <w:spacing w:before="0" w:beforeAutospacing="0" w:after="0" w:afterAutospacing="0"/>
+        <w:rPr>
+          <w:rFonts w:ascii="Calibri" w:hAnsi="Calibri" w:cs="Calibri"/>
+          <w:sz w:val="20"/>
+          <w:szCs w:val="20"/>
+        </w:rPr>
+      </w:pPr>
+      <w:r>
+        <w:rPr>
+          <w:rFonts w:ascii="Calibri" w:hAnsi="Calibri" w:cs="Calibri"/>
+          <w:sz w:val="20"/>
+          <w:szCs w:val="20"/>
+        </w:rPr>
+        <w:t>Implemented a comprehensive code base update tracking system using Notion, enhancing visibility and collaboration within the Implementations team and facilitating efficient monitoring of changes and version control.</w:t>
+      </w:r>
+    </w:p>
+    <w:p>
+      <w:pPr>
+        <w:numPr>
+          <w:ilvl w:val="0"/>
+          <w:numId w:val="3"/>
         </w:numPr>
         <w:pBdr>
           <w:top w:val="nil"/>
@@ -1215,31 +1626,15 @@
         </w:rPr>
       </w:pPr>
       <w:r>
-        <w:t xml:space="preserve">Current remake of my old console application using </w:t>
-      </w:r>
-      <w:proofErr w:type="spellStart"/>
-      <w:r>
-        <w:t>Blazor</w:t>
-      </w:r>
-      <w:proofErr w:type="spellEnd"/>
-      <w:r>
-        <w:t xml:space="preserve"> </w:t>
-      </w:r>
-      <w:proofErr w:type="spellStart"/>
-      <w:r>
-        <w:t>WebAssembly</w:t>
-      </w:r>
-      <w:proofErr w:type="spellEnd"/>
-      <w:r>
-        <w:t xml:space="preserve"> and hosted on Azure</w:t>
-      </w:r>
-    </w:p>
-    <w:p>
-      <w:pPr>
-        <w:numPr>
-          <w:ilvl w:val="0"/>
-          <w:numId w:val="1"/>
-        </w:numPr>
+        <w:rPr>
+          <w:rFonts w:eastAsia="Calibri"/>
+          <w:color w:val="000000"/>
+        </w:rPr>
+        <w:t>Assisted in both the training of new employees and administering updates to the code base used in all implementation projects.</w:t>
+      </w:r>
+    </w:p>
+    <w:p>
+      <w:pPr>
         <w:pBdr>
           <w:top w:val="nil"/>
           <w:left w:val="nil"/>
@@ -1248,124 +1643,43 @@
           <w:between w:val="nil"/>
         </w:pBdr>
         <w:spacing w:after="0"/>
+        <w:rPr>
+          <w:rFonts w:eastAsia="Calibri"/>
+          <w:b/>
+          <w:color w:val="000000"/>
+          <w:u w:val="single"/>
+        </w:rPr>
+      </w:pPr>
+    </w:p>
+    <w:p>
+      <w:pPr>
+        <w:spacing w:after="0"/>
         <w:jc w:val="left"/>
         <w:rPr>
           <w:rFonts w:eastAsia="Calibri"/>
           <w:b/>
-          <w:color w:val="000000"/>
-        </w:rPr>
-      </w:pPr>
-      <w:r>
-        <w:rPr>
-          <w:rFonts w:eastAsia="Calibri"/>
-          <w:b/>
-          <w:color w:val="000000"/>
-        </w:rPr>
-        <w:t>Personal Portfolio Website</w:t>
-      </w:r>
-    </w:p>
-    <w:p>
-      <w:pPr>
-        <w:numPr>
-          <w:ilvl w:val="1"/>
-          <w:numId w:val="1"/>
-        </w:numPr>
-        <w:pBdr>
-          <w:top w:val="nil"/>
-          <w:left w:val="nil"/>
-          <w:bottom w:val="nil"/>
-          <w:right w:val="nil"/>
-          <w:between w:val="nil"/>
-        </w:pBdr>
-        <w:spacing w:after="0"/>
-        <w:jc w:val="left"/>
-        <w:rPr>
-          <w:rFonts w:eastAsia="Calibri"/>
-          <w:color w:val="000000"/>
-        </w:rPr>
-      </w:pPr>
-      <w:hyperlink r:id="rId10">
-        <w:r>
-          <w:rPr>
-            <w:rFonts w:eastAsia="Calibri"/>
-            <w:i/>
-            <w:color w:val="0563C1"/>
-            <w:u w:val="single"/>
-          </w:rPr>
-          <w:t>https://abramepithey.github.io/</w:t>
-        </w:r>
-      </w:hyperlink>
-    </w:p>
-    <w:p>
-      <w:pPr>
-        <w:numPr>
-          <w:ilvl w:val="1"/>
-          <w:numId w:val="1"/>
-        </w:numPr>
-        <w:pBdr>
-          <w:top w:val="nil"/>
-          <w:left w:val="nil"/>
-          <w:bottom w:val="nil"/>
-          <w:right w:val="nil"/>
-          <w:between w:val="nil"/>
-        </w:pBdr>
-        <w:spacing w:after="0"/>
-        <w:jc w:val="left"/>
-        <w:rPr>
-          <w:rFonts w:eastAsia="Calibri"/>
-          <w:color w:val="000000"/>
-        </w:rPr>
-      </w:pPr>
-      <w:r>
-        <w:rPr>
-          <w:rFonts w:eastAsia="Calibri"/>
-          <w:color w:val="000000"/>
-        </w:rPr>
-        <w:t>Utilized HTML 5, CSS 3, Bootstrap 4, and jQuery to design &amp; build my own personal website</w:t>
-      </w:r>
-    </w:p>
-    <w:p>
-      <w:pPr>
-        <w:pBdr>
-          <w:top w:val="nil"/>
-          <w:left w:val="nil"/>
-          <w:bottom w:val="nil"/>
-          <w:right w:val="nil"/>
-          <w:between w:val="nil"/>
-        </w:pBdr>
-        <w:spacing w:before="120" w:after="0"/>
-        <w:rPr>
-          <w:rFonts w:eastAsia="Calibri"/>
-          <w:b/>
-          <w:color w:val="000000"/>
-          <w:u w:val="single"/>
-        </w:rPr>
-      </w:pPr>
-      <w:r>
-        <w:rPr>
-          <w:rFonts w:eastAsia="Calibri"/>
-          <w:b/>
-          <w:color w:val="000000"/>
-          <w:u w:val="single"/>
-        </w:rPr>
-        <w:t>Experience:</w:t>
-      </w:r>
-    </w:p>
-    <w:p>
-      <w:pPr>
-        <w:spacing w:after="0"/>
-        <w:jc w:val="left"/>
-        <w:rPr>
-          <w:rFonts w:eastAsia="Calibri"/>
-          <w:b/>
-        </w:rPr>
-      </w:pPr>
-      <w:r>
-        <w:rPr>
-          <w:rFonts w:eastAsia="Calibri"/>
-          <w:b/>
-        </w:rPr>
-        <w:t>Director of Internal Growth (January 2019 - September 2020)</w:t>
+        </w:rPr>
+      </w:pPr>
+      <w:r>
+        <w:rPr>
+          <w:rFonts w:eastAsia="Calibri"/>
+          <w:b/>
+        </w:rPr>
+        <w:t>Director of Internal Growth (January 2019 - September 202</w:t>
+      </w:r>
+      <w:r>
+        <w:rPr>
+          <w:rFonts w:eastAsia="Calibri"/>
+          <w:b/>
+        </w:rPr>
+        <w:t>1</w:t>
+      </w:r>
+      <w:r>
+        <w:rPr>
+          <w:rFonts w:eastAsia="Calibri"/>
+          <w:b/>
+        </w:rPr>
+        <w:t>)</w:t>
       </w:r>
     </w:p>
     <w:p>
@@ -1438,8 +1752,17 @@
           <w:rFonts w:eastAsia="Calibri"/>
           <w:color w:val="000000"/>
         </w:rPr>
-        <w:t>Created a new growth strategy and put in place a team of 5 people to begin to focus on specific growth areas</w:t>
-      </w:r>
+        <w:t xml:space="preserve">Created a new growth strategy and put in place a team of 5 people to begin to focus on specific growth </w:t>
+      </w:r>
+      <w:proofErr w:type="gramStart"/>
+      <w:r>
+        <w:rPr>
+          <w:rFonts w:eastAsia="Calibri"/>
+          <w:color w:val="000000"/>
+        </w:rPr>
+        <w:t>areas</w:t>
+      </w:r>
+      <w:proofErr w:type="gramEnd"/>
     </w:p>
     <w:p>
       <w:pPr>
@@ -1466,8 +1789,17 @@
           <w:rFonts w:eastAsia="Calibri"/>
           <w:color w:val="000000"/>
         </w:rPr>
-        <w:t>Both assisted and led in a year of over 17% sales growth against the previous year</w:t>
-      </w:r>
+        <w:t xml:space="preserve">Both assisted and led in a year of over 17% sales growth against the previous </w:t>
+      </w:r>
+      <w:proofErr w:type="gramStart"/>
+      <w:r>
+        <w:rPr>
+          <w:rFonts w:eastAsia="Calibri"/>
+          <w:color w:val="000000"/>
+        </w:rPr>
+        <w:t>year</w:t>
+      </w:r>
+      <w:proofErr w:type="gramEnd"/>
     </w:p>
     <w:p>
       <w:pPr>
@@ -1494,140 +1826,17 @@
           <w:rFonts w:eastAsia="Calibri"/>
           <w:color w:val="000000"/>
         </w:rPr>
-        <w:t>Regularly managed and led numerous teams of 18-24 team members</w:t>
-      </w:r>
-    </w:p>
-    <w:p>
-      <w:pPr>
-        <w:spacing w:before="120" w:after="0"/>
-        <w:jc w:val="left"/>
-        <w:rPr>
-          <w:rFonts w:eastAsia="Calibri"/>
-          <w:b/>
-        </w:rPr>
-      </w:pPr>
-      <w:r>
-        <w:rPr>
-          <w:rFonts w:eastAsia="Calibri"/>
-          <w:b/>
-        </w:rPr>
-        <w:t>Lead Cook (Summers 2014-2018)</w:t>
-      </w:r>
-    </w:p>
-    <w:p>
-      <w:pPr>
-        <w:spacing w:after="0"/>
-        <w:jc w:val="left"/>
-        <w:rPr>
-          <w:rFonts w:eastAsia="Calibri"/>
-          <w:i/>
-        </w:rPr>
-      </w:pPr>
-      <w:r>
-        <w:rPr>
-          <w:rFonts w:eastAsia="Calibri"/>
-          <w:i/>
-        </w:rPr>
-        <w:t>Sky Ranch Horn Creek, Westcliffe, CO</w:t>
-      </w:r>
-    </w:p>
-    <w:p>
-      <w:pPr>
-        <w:numPr>
-          <w:ilvl w:val="0"/>
-          <w:numId w:val="3"/>
-        </w:numPr>
-        <w:pBdr>
-          <w:top w:val="nil"/>
-          <w:left w:val="nil"/>
-          <w:bottom w:val="nil"/>
-          <w:right w:val="nil"/>
-          <w:between w:val="nil"/>
-        </w:pBdr>
-        <w:spacing w:after="0"/>
-        <w:jc w:val="left"/>
-        <w:rPr>
-          <w:rFonts w:eastAsia="Calibri"/>
-          <w:color w:val="000000"/>
-        </w:rPr>
-      </w:pPr>
-      <w:r>
-        <w:rPr>
-          <w:rFonts w:eastAsia="Calibri"/>
-          <w:color w:val="000000"/>
-        </w:rPr>
-        <w:t>Worked mostly summers as a Lead Cook, with the addition of taking part in a one-year, Biblical work-study program</w:t>
-      </w:r>
-    </w:p>
-    <w:p>
-      <w:pPr>
-        <w:numPr>
-          <w:ilvl w:val="0"/>
-          <w:numId w:val="3"/>
-        </w:numPr>
-        <w:pBdr>
-          <w:top w:val="nil"/>
-          <w:left w:val="nil"/>
-          <w:bottom w:val="nil"/>
-          <w:right w:val="nil"/>
-          <w:between w:val="nil"/>
-        </w:pBdr>
-        <w:spacing w:after="0"/>
-        <w:jc w:val="left"/>
-        <w:rPr>
-          <w:rFonts w:eastAsia="Calibri"/>
-          <w:color w:val="000000"/>
-        </w:rPr>
-      </w:pPr>
-      <w:r>
-        <w:rPr>
-          <w:rFonts w:eastAsia="Calibri"/>
-          <w:color w:val="000000"/>
-        </w:rPr>
-        <w:t>Directly led in the production, presentation, and cleanup of all meals for groups of 100-150 guests</w:t>
-      </w:r>
-    </w:p>
-    <w:p>
-      <w:pPr>
-        <w:numPr>
-          <w:ilvl w:val="0"/>
-          <w:numId w:val="3"/>
-        </w:numPr>
-        <w:pBdr>
-          <w:top w:val="nil"/>
-          <w:left w:val="nil"/>
-          <w:bottom w:val="nil"/>
-          <w:right w:val="nil"/>
-          <w:between w:val="nil"/>
-        </w:pBdr>
-        <w:spacing w:after="0"/>
-        <w:jc w:val="left"/>
-        <w:rPr>
-          <w:rFonts w:eastAsia="Calibri"/>
-          <w:color w:val="000000"/>
-        </w:rPr>
-      </w:pPr>
-      <w:r>
-        <w:rPr>
-          <w:rFonts w:eastAsia="Calibri"/>
-          <w:color w:val="000000"/>
-        </w:rPr>
-        <w:t>Worked in 3 different kitchens with a variety of different teams, and</w:t>
-      </w:r>
-      <w:r>
-        <w:rPr>
-          <w:rFonts w:eastAsia="Calibri"/>
-          <w:color w:val="000000"/>
-        </w:rPr>
-        <w:t xml:space="preserve"> in each</w:t>
-      </w:r>
-      <w:r>
-        <w:rPr>
-          <w:rFonts w:eastAsia="Calibri"/>
-          <w:color w:val="000000"/>
-        </w:rPr>
-        <w:t xml:space="preserve"> developed an effective work environment</w:t>
-      </w:r>
+        <w:t xml:space="preserve">Regularly managed and led numerous teams of 18-24 team </w:t>
+      </w:r>
+      <w:proofErr w:type="gramStart"/>
+      <w:r>
+        <w:rPr>
+          <w:rFonts w:eastAsia="Calibri"/>
+          <w:color w:val="000000"/>
+        </w:rPr>
+        <w:t>members</w:t>
+      </w:r>
+      <w:proofErr w:type="gramEnd"/>
     </w:p>
     <w:sectPr>
       <w:type w:val="continuous"/>
@@ -1640,11 +1849,11 @@
 </file>
 
 <file path=word/numbering.xml><?xml version="1.0" encoding="utf-8"?>
-<w:numbering xmlns:wpc="http://schemas.microsoft.com/office/word/2010/wordprocessingCanvas" xmlns:cx="http://schemas.microsoft.com/office/drawing/2014/chartex" xmlns:cx1="http://schemas.microsoft.com/office/drawing/2015/9/8/chartex" xmlns:cx2="http://schemas.microsoft.com/office/drawing/2015/10/21/chartex" xmlns:cx3="http://schemas.microsoft.com/office/drawing/2016/5/9/chartex" xmlns:cx4="http://schemas.microsoft.com/office/drawing/2016/5/10/chartex" xmlns:cx5="http://schemas.microsoft.com/office/drawing/2016/5/11/chartex" xmlns:cx6="http://schemas.microsoft.com/office/drawing/2016/5/12/chartex" xmlns:cx7="http://schemas.microsoft.com/office/drawing/2016/5/13/chartex" xmlns:cx8="http://schemas.microsoft.com/office/drawing/2016/5/14/chartex" xmlns:mc="http://schemas.openxmlformats.org/markup-compatibility/2006" xmlns:aink="http://schemas.microsoft.com/office/drawing/2016/ink" xmlns:am3d="http://schemas.microsoft.com/office/drawing/2017/model3d" xmlns:o="urn:schemas-microsoft-com:office:office" xmlns:r="http://schemas.openxmlformats.org/officeDocument/2006/relationships" xmlns:m="http://schemas.openxmlformats.org/officeDocument/2006/math" xmlns:v="urn:schemas-microsoft-com:vml" xmlns:wp14="http://schemas.microsoft.com/office/word/2010/wordprocessingDrawing" xmlns:wp="http://schemas.openxmlformats.org/drawingml/2006/wordprocessingDrawing" xmlns:w10="urn:schemas-microsoft-com:office:word" xmlns:w="http://schemas.openxmlformats.org/wordprocessingml/2006/main" xmlns:w14="http://schemas.microsoft.com/office/word/2010/wordml" xmlns:w15="http://schemas.microsoft.com/office/word/2012/wordml" xmlns:w16cex="http://schemas.microsoft.com/office/word/2018/wordml/cex" xmlns:w16cid="http://schemas.microsoft.com/office/word/2016/wordml/cid" xmlns:w16="http://schemas.microsoft.com/office/word/2018/wordml" xmlns:w16sdtdh="http://schemas.microsoft.com/office/word/2020/wordml/sdtdatahash" xmlns:w16se="http://schemas.microsoft.com/office/word/2015/wordml/symex" xmlns:wpg="http://schemas.microsoft.com/office/word/2010/wordprocessingGroup" xmlns:wpi="http://schemas.microsoft.com/office/word/2010/wordprocessingInk" xmlns:wne="http://schemas.microsoft.com/office/word/2006/wordml" xmlns:wps="http://schemas.microsoft.com/office/word/2010/wordprocessingShape" mc:Ignorable="w14 w15 w16se w16cid w16 w16cex w16sdtdh wp14">
+<w:numbering xmlns:wpc="http://schemas.microsoft.com/office/word/2010/wordprocessingCanvas" xmlns:cx="http://schemas.microsoft.com/office/drawing/2014/chartex" xmlns:cx1="http://schemas.microsoft.com/office/drawing/2015/9/8/chartex" xmlns:cx2="http://schemas.microsoft.com/office/drawing/2015/10/21/chartex" xmlns:cx3="http://schemas.microsoft.com/office/drawing/2016/5/9/chartex" xmlns:cx4="http://schemas.microsoft.com/office/drawing/2016/5/10/chartex" xmlns:cx5="http://schemas.microsoft.com/office/drawing/2016/5/11/chartex" xmlns:cx6="http://schemas.microsoft.com/office/drawing/2016/5/12/chartex" xmlns:cx7="http://schemas.microsoft.com/office/drawing/2016/5/13/chartex" xmlns:cx8="http://schemas.microsoft.com/office/drawing/2016/5/14/chartex" xmlns:mc="http://schemas.openxmlformats.org/markup-compatibility/2006" xmlns:aink="http://schemas.microsoft.com/office/drawing/2016/ink" xmlns:am3d="http://schemas.microsoft.com/office/drawing/2017/model3d" xmlns:o="urn:schemas-microsoft-com:office:office" xmlns:oel="http://schemas.microsoft.com/office/2019/extlst" xmlns:r="http://schemas.openxmlformats.org/officeDocument/2006/relationships" xmlns:m="http://schemas.openxmlformats.org/officeDocument/2006/math" xmlns:v="urn:schemas-microsoft-com:vml" xmlns:wp14="http://schemas.microsoft.com/office/word/2010/wordprocessingDrawing" xmlns:wp="http://schemas.openxmlformats.org/drawingml/2006/wordprocessingDrawing" xmlns:w10="urn:schemas-microsoft-com:office:word" xmlns:w="http://schemas.openxmlformats.org/wordprocessingml/2006/main" xmlns:w14="http://schemas.microsoft.com/office/word/2010/wordml" xmlns:w15="http://schemas.microsoft.com/office/word/2012/wordml" xmlns:w16cex="http://schemas.microsoft.com/office/word/2018/wordml/cex" xmlns:w16cid="http://schemas.microsoft.com/office/word/2016/wordml/cid" xmlns:w16="http://schemas.microsoft.com/office/word/2018/wordml" xmlns:w16sdtdh="http://schemas.microsoft.com/office/word/2020/wordml/sdtdatahash" xmlns:w16se="http://schemas.microsoft.com/office/word/2015/wordml/symex" xmlns:wpg="http://schemas.microsoft.com/office/word/2010/wordprocessingGroup" xmlns:wpi="http://schemas.microsoft.com/office/word/2010/wordprocessingInk" xmlns:wne="http://schemas.microsoft.com/office/word/2006/wordml" xmlns:wps="http://schemas.microsoft.com/office/word/2010/wordprocessingShape" mc:Ignorable="w14 w15 w16se w16cid w16 w16cex w16sdtdh wp14">
   <w:abstractNum w:abstractNumId="0" w15:restartNumberingAfterBreak="0">
-    <w:nsid w:val="0BF029DC"/>
+    <w:nsid w:val="16BE2344"/>
     <w:multiLevelType w:val="multilevel"/>
-    <w:tmpl w:val="316A376E"/>
+    <w:tmpl w:val="29561764"/>
     <w:lvl w:ilvl="0">
       <w:start w:val="1"/>
       <w:numFmt w:val="bullet"/>
@@ -1755,9 +1964,9 @@
     </w:lvl>
   </w:abstractNum>
   <w:abstractNum w:abstractNumId="1" w15:restartNumberingAfterBreak="0">
-    <w:nsid w:val="1BB06658"/>
+    <w:nsid w:val="2C9E6F55"/>
     <w:multiLevelType w:val="multilevel"/>
-    <w:tmpl w:val="3ACAD368"/>
+    <w:tmpl w:val="E06E902E"/>
     <w:lvl w:ilvl="0">
       <w:start w:val="1"/>
       <w:numFmt w:val="bullet"/>
@@ -1868,9 +2077,9 @@
     </w:lvl>
   </w:abstractNum>
   <w:abstractNum w:abstractNumId="2" w15:restartNumberingAfterBreak="0">
-    <w:nsid w:val="21D23A6F"/>
+    <w:nsid w:val="5BFD3FC0"/>
     <w:multiLevelType w:val="hybridMultilevel"/>
-    <w:tmpl w:val="C70E1748"/>
+    <w:tmpl w:val="EA54407E"/>
     <w:lvl w:ilvl="0" w:tplc="04090001">
       <w:start w:val="1"/>
       <w:numFmt w:val="bullet"/>
@@ -1981,135 +2190,171 @@
     </w:lvl>
   </w:abstractNum>
   <w:abstractNum w:abstractNumId="3" w15:restartNumberingAfterBreak="0">
-    <w:nsid w:val="2E2918C9"/>
+    <w:nsid w:val="5E2C1A96"/>
     <w:multiLevelType w:val="multilevel"/>
-    <w:tmpl w:val="1324BDE2"/>
+    <w:tmpl w:val="252A0A6E"/>
     <w:lvl w:ilvl="0">
       <w:start w:val="1"/>
       <w:numFmt w:val="bullet"/>
-      <w:lvlText w:val="●"/>
-      <w:lvlJc w:val="left"/>
-      <w:pPr>
+      <w:lvlText w:val=""/>
+      <w:lvlJc w:val="left"/>
+      <w:pPr>
+        <w:tabs>
+          <w:tab w:val="num" w:pos="720"/>
+        </w:tabs>
         <w:ind w:left="720" w:hanging="360"/>
       </w:pPr>
       <w:rPr>
-        <w:rFonts w:ascii="Noto Sans Symbols" w:eastAsia="Noto Sans Symbols" w:hAnsi="Noto Sans Symbols" w:cs="Noto Sans Symbols"/>
-      </w:rPr>
-    </w:lvl>
-    <w:lvl w:ilvl="1">
+        <w:rFonts w:ascii="Symbol" w:hAnsi="Symbol" w:hint="default"/>
+        <w:sz w:val="20"/>
+      </w:rPr>
+    </w:lvl>
+    <w:lvl w:ilvl="1" w:tentative="1">
       <w:start w:val="1"/>
       <w:numFmt w:val="bullet"/>
       <w:lvlText w:val="o"/>
       <w:lvlJc w:val="left"/>
       <w:pPr>
+        <w:tabs>
+          <w:tab w:val="num" w:pos="1440"/>
+        </w:tabs>
         <w:ind w:left="1440" w:hanging="360"/>
       </w:pPr>
       <w:rPr>
-        <w:rFonts w:ascii="Courier New" w:eastAsia="Courier New" w:hAnsi="Courier New" w:cs="Courier New"/>
-      </w:rPr>
-    </w:lvl>
-    <w:lvl w:ilvl="2">
-      <w:start w:val="1"/>
-      <w:numFmt w:val="bullet"/>
-      <w:lvlText w:val="▪"/>
-      <w:lvlJc w:val="left"/>
-      <w:pPr>
+        <w:rFonts w:ascii="Courier New" w:hAnsi="Courier New" w:hint="default"/>
+        <w:sz w:val="20"/>
+      </w:rPr>
+    </w:lvl>
+    <w:lvl w:ilvl="2" w:tentative="1">
+      <w:start w:val="1"/>
+      <w:numFmt w:val="bullet"/>
+      <w:lvlText w:val=""/>
+      <w:lvlJc w:val="left"/>
+      <w:pPr>
+        <w:tabs>
+          <w:tab w:val="num" w:pos="2160"/>
+        </w:tabs>
         <w:ind w:left="2160" w:hanging="360"/>
       </w:pPr>
       <w:rPr>
-        <w:rFonts w:ascii="Noto Sans Symbols" w:eastAsia="Noto Sans Symbols" w:hAnsi="Noto Sans Symbols" w:cs="Noto Sans Symbols"/>
-      </w:rPr>
-    </w:lvl>
-    <w:lvl w:ilvl="3">
-      <w:start w:val="1"/>
-      <w:numFmt w:val="bullet"/>
-      <w:lvlText w:val="●"/>
-      <w:lvlJc w:val="left"/>
-      <w:pPr>
+        <w:rFonts w:ascii="Wingdings" w:hAnsi="Wingdings" w:hint="default"/>
+        <w:sz w:val="20"/>
+      </w:rPr>
+    </w:lvl>
+    <w:lvl w:ilvl="3" w:tentative="1">
+      <w:start w:val="1"/>
+      <w:numFmt w:val="bullet"/>
+      <w:lvlText w:val=""/>
+      <w:lvlJc w:val="left"/>
+      <w:pPr>
+        <w:tabs>
+          <w:tab w:val="num" w:pos="2880"/>
+        </w:tabs>
         <w:ind w:left="2880" w:hanging="360"/>
       </w:pPr>
       <w:rPr>
-        <w:rFonts w:ascii="Noto Sans Symbols" w:eastAsia="Noto Sans Symbols" w:hAnsi="Noto Sans Symbols" w:cs="Noto Sans Symbols"/>
-      </w:rPr>
-    </w:lvl>
-    <w:lvl w:ilvl="4">
-      <w:start w:val="1"/>
-      <w:numFmt w:val="bullet"/>
-      <w:lvlText w:val="o"/>
-      <w:lvlJc w:val="left"/>
-      <w:pPr>
+        <w:rFonts w:ascii="Wingdings" w:hAnsi="Wingdings" w:hint="default"/>
+        <w:sz w:val="20"/>
+      </w:rPr>
+    </w:lvl>
+    <w:lvl w:ilvl="4" w:tentative="1">
+      <w:start w:val="1"/>
+      <w:numFmt w:val="bullet"/>
+      <w:lvlText w:val=""/>
+      <w:lvlJc w:val="left"/>
+      <w:pPr>
+        <w:tabs>
+          <w:tab w:val="num" w:pos="3600"/>
+        </w:tabs>
         <w:ind w:left="3600" w:hanging="360"/>
       </w:pPr>
       <w:rPr>
-        <w:rFonts w:ascii="Courier New" w:eastAsia="Courier New" w:hAnsi="Courier New" w:cs="Courier New"/>
-      </w:rPr>
-    </w:lvl>
-    <w:lvl w:ilvl="5">
-      <w:start w:val="1"/>
-      <w:numFmt w:val="bullet"/>
-      <w:lvlText w:val="▪"/>
-      <w:lvlJc w:val="left"/>
-      <w:pPr>
+        <w:rFonts w:ascii="Wingdings" w:hAnsi="Wingdings" w:hint="default"/>
+        <w:sz w:val="20"/>
+      </w:rPr>
+    </w:lvl>
+    <w:lvl w:ilvl="5" w:tentative="1">
+      <w:start w:val="1"/>
+      <w:numFmt w:val="bullet"/>
+      <w:lvlText w:val=""/>
+      <w:lvlJc w:val="left"/>
+      <w:pPr>
+        <w:tabs>
+          <w:tab w:val="num" w:pos="4320"/>
+        </w:tabs>
         <w:ind w:left="4320" w:hanging="360"/>
       </w:pPr>
       <w:rPr>
-        <w:rFonts w:ascii="Noto Sans Symbols" w:eastAsia="Noto Sans Symbols" w:hAnsi="Noto Sans Symbols" w:cs="Noto Sans Symbols"/>
-      </w:rPr>
-    </w:lvl>
-    <w:lvl w:ilvl="6">
-      <w:start w:val="1"/>
-      <w:numFmt w:val="bullet"/>
-      <w:lvlText w:val="●"/>
-      <w:lvlJc w:val="left"/>
-      <w:pPr>
+        <w:rFonts w:ascii="Wingdings" w:hAnsi="Wingdings" w:hint="default"/>
+        <w:sz w:val="20"/>
+      </w:rPr>
+    </w:lvl>
+    <w:lvl w:ilvl="6" w:tentative="1">
+      <w:start w:val="1"/>
+      <w:numFmt w:val="bullet"/>
+      <w:lvlText w:val=""/>
+      <w:lvlJc w:val="left"/>
+      <w:pPr>
+        <w:tabs>
+          <w:tab w:val="num" w:pos="5040"/>
+        </w:tabs>
         <w:ind w:left="5040" w:hanging="360"/>
       </w:pPr>
       <w:rPr>
-        <w:rFonts w:ascii="Noto Sans Symbols" w:eastAsia="Noto Sans Symbols" w:hAnsi="Noto Sans Symbols" w:cs="Noto Sans Symbols"/>
-      </w:rPr>
-    </w:lvl>
-    <w:lvl w:ilvl="7">
-      <w:start w:val="1"/>
-      <w:numFmt w:val="bullet"/>
-      <w:lvlText w:val="o"/>
-      <w:lvlJc w:val="left"/>
-      <w:pPr>
+        <w:rFonts w:ascii="Wingdings" w:hAnsi="Wingdings" w:hint="default"/>
+        <w:sz w:val="20"/>
+      </w:rPr>
+    </w:lvl>
+    <w:lvl w:ilvl="7" w:tentative="1">
+      <w:start w:val="1"/>
+      <w:numFmt w:val="bullet"/>
+      <w:lvlText w:val=""/>
+      <w:lvlJc w:val="left"/>
+      <w:pPr>
+        <w:tabs>
+          <w:tab w:val="num" w:pos="5760"/>
+        </w:tabs>
         <w:ind w:left="5760" w:hanging="360"/>
       </w:pPr>
       <w:rPr>
-        <w:rFonts w:ascii="Courier New" w:eastAsia="Courier New" w:hAnsi="Courier New" w:cs="Courier New"/>
-      </w:rPr>
-    </w:lvl>
-    <w:lvl w:ilvl="8">
-      <w:start w:val="1"/>
-      <w:numFmt w:val="bullet"/>
-      <w:lvlText w:val="▪"/>
-      <w:lvlJc w:val="left"/>
-      <w:pPr>
+        <w:rFonts w:ascii="Wingdings" w:hAnsi="Wingdings" w:hint="default"/>
+        <w:sz w:val="20"/>
+      </w:rPr>
+    </w:lvl>
+    <w:lvl w:ilvl="8" w:tentative="1">
+      <w:start w:val="1"/>
+      <w:numFmt w:val="bullet"/>
+      <w:lvlText w:val=""/>
+      <w:lvlJc w:val="left"/>
+      <w:pPr>
+        <w:tabs>
+          <w:tab w:val="num" w:pos="6480"/>
+        </w:tabs>
         <w:ind w:left="6480" w:hanging="360"/>
       </w:pPr>
       <w:rPr>
-        <w:rFonts w:ascii="Noto Sans Symbols" w:eastAsia="Noto Sans Symbols" w:hAnsi="Noto Sans Symbols" w:cs="Noto Sans Symbols"/>
+        <w:rFonts w:ascii="Wingdings" w:hAnsi="Wingdings" w:hint="default"/>
+        <w:sz w:val="20"/>
       </w:rPr>
     </w:lvl>
   </w:abstractNum>
   <w:abstractNum w:abstractNumId="4" w15:restartNumberingAfterBreak="0">
-    <w:nsid w:val="6942603B"/>
-    <w:multiLevelType w:val="hybridMultilevel"/>
-    <w:tmpl w:val="0B4CCCD0"/>
-    <w:lvl w:ilvl="0" w:tplc="04090001">
-      <w:start w:val="1"/>
-      <w:numFmt w:val="bullet"/>
-      <w:lvlText w:val=""/>
+    <w:nsid w:val="606677D2"/>
+    <w:multiLevelType w:val="multilevel"/>
+    <w:tmpl w:val="216EFF92"/>
+    <w:lvl w:ilvl="0">
+      <w:start w:val="1"/>
+      <w:numFmt w:val="bullet"/>
+      <w:lvlText w:val="●"/>
       <w:lvlJc w:val="left"/>
       <w:pPr>
         <w:ind w:left="720" w:hanging="360"/>
       </w:pPr>
       <w:rPr>
-        <w:rFonts w:ascii="Symbol" w:hAnsi="Symbol" w:hint="default"/>
-      </w:rPr>
-    </w:lvl>
-    <w:lvl w:ilvl="1" w:tplc="04090003">
+        <w:rFonts w:ascii="Noto Sans Symbols" w:eastAsia="Noto Sans Symbols" w:hAnsi="Noto Sans Symbols" w:cs="Noto Sans Symbols"/>
+      </w:rPr>
+    </w:lvl>
+    <w:lvl w:ilvl="1">
       <w:start w:val="1"/>
       <w:numFmt w:val="bullet"/>
       <w:lvlText w:val="o"/>
@@ -2118,34 +2363,34 @@
         <w:ind w:left="1440" w:hanging="360"/>
       </w:pPr>
       <w:rPr>
-        <w:rFonts w:ascii="Courier New" w:hAnsi="Courier New" w:cs="Courier New" w:hint="default"/>
-      </w:rPr>
-    </w:lvl>
-    <w:lvl w:ilvl="2" w:tplc="04090005" w:tentative="1">
-      <w:start w:val="1"/>
-      <w:numFmt w:val="bullet"/>
-      <w:lvlText w:val=""/>
+        <w:rFonts w:ascii="Courier New" w:eastAsia="Courier New" w:hAnsi="Courier New" w:cs="Courier New"/>
+      </w:rPr>
+    </w:lvl>
+    <w:lvl w:ilvl="2">
+      <w:start w:val="1"/>
+      <w:numFmt w:val="bullet"/>
+      <w:lvlText w:val="▪"/>
       <w:lvlJc w:val="left"/>
       <w:pPr>
         <w:ind w:left="2160" w:hanging="360"/>
       </w:pPr>
       <w:rPr>
-        <w:rFonts w:ascii="Wingdings" w:hAnsi="Wingdings" w:hint="default"/>
-      </w:rPr>
-    </w:lvl>
-    <w:lvl w:ilvl="3" w:tplc="04090001" w:tentative="1">
-      <w:start w:val="1"/>
-      <w:numFmt w:val="bullet"/>
-      <w:lvlText w:val=""/>
+        <w:rFonts w:ascii="Noto Sans Symbols" w:eastAsia="Noto Sans Symbols" w:hAnsi="Noto Sans Symbols" w:cs="Noto Sans Symbols"/>
+      </w:rPr>
+    </w:lvl>
+    <w:lvl w:ilvl="3">
+      <w:start w:val="1"/>
+      <w:numFmt w:val="bullet"/>
+      <w:lvlText w:val="●"/>
       <w:lvlJc w:val="left"/>
       <w:pPr>
         <w:ind w:left="2880" w:hanging="360"/>
       </w:pPr>
       <w:rPr>
-        <w:rFonts w:ascii="Symbol" w:hAnsi="Symbol" w:hint="default"/>
-      </w:rPr>
-    </w:lvl>
-    <w:lvl w:ilvl="4" w:tplc="04090003" w:tentative="1">
+        <w:rFonts w:ascii="Noto Sans Symbols" w:eastAsia="Noto Sans Symbols" w:hAnsi="Noto Sans Symbols" w:cs="Noto Sans Symbols"/>
+      </w:rPr>
+    </w:lvl>
+    <w:lvl w:ilvl="4">
       <w:start w:val="1"/>
       <w:numFmt w:val="bullet"/>
       <w:lvlText w:val="o"/>
@@ -2154,34 +2399,34 @@
         <w:ind w:left="3600" w:hanging="360"/>
       </w:pPr>
       <w:rPr>
-        <w:rFonts w:ascii="Courier New" w:hAnsi="Courier New" w:cs="Courier New" w:hint="default"/>
-      </w:rPr>
-    </w:lvl>
-    <w:lvl w:ilvl="5" w:tplc="04090005" w:tentative="1">
-      <w:start w:val="1"/>
-      <w:numFmt w:val="bullet"/>
-      <w:lvlText w:val=""/>
+        <w:rFonts w:ascii="Courier New" w:eastAsia="Courier New" w:hAnsi="Courier New" w:cs="Courier New"/>
+      </w:rPr>
+    </w:lvl>
+    <w:lvl w:ilvl="5">
+      <w:start w:val="1"/>
+      <w:numFmt w:val="bullet"/>
+      <w:lvlText w:val="▪"/>
       <w:lvlJc w:val="left"/>
       <w:pPr>
         <w:ind w:left="4320" w:hanging="360"/>
       </w:pPr>
       <w:rPr>
-        <w:rFonts w:ascii="Wingdings" w:hAnsi="Wingdings" w:hint="default"/>
-      </w:rPr>
-    </w:lvl>
-    <w:lvl w:ilvl="6" w:tplc="04090001" w:tentative="1">
-      <w:start w:val="1"/>
-      <w:numFmt w:val="bullet"/>
-      <w:lvlText w:val=""/>
+        <w:rFonts w:ascii="Noto Sans Symbols" w:eastAsia="Noto Sans Symbols" w:hAnsi="Noto Sans Symbols" w:cs="Noto Sans Symbols"/>
+      </w:rPr>
+    </w:lvl>
+    <w:lvl w:ilvl="6">
+      <w:start w:val="1"/>
+      <w:numFmt w:val="bullet"/>
+      <w:lvlText w:val="●"/>
       <w:lvlJc w:val="left"/>
       <w:pPr>
         <w:ind w:left="5040" w:hanging="360"/>
       </w:pPr>
       <w:rPr>
-        <w:rFonts w:ascii="Symbol" w:hAnsi="Symbol" w:hint="default"/>
-      </w:rPr>
-    </w:lvl>
-    <w:lvl w:ilvl="7" w:tplc="04090003" w:tentative="1">
+        <w:rFonts w:ascii="Noto Sans Symbols" w:eastAsia="Noto Sans Symbols" w:hAnsi="Noto Sans Symbols" w:cs="Noto Sans Symbols"/>
+      </w:rPr>
+    </w:lvl>
+    <w:lvl w:ilvl="7">
       <w:start w:val="1"/>
       <w:numFmt w:val="bullet"/>
       <w:lvlText w:val="o"/>
@@ -2190,26 +2435,26 @@
         <w:ind w:left="5760" w:hanging="360"/>
       </w:pPr>
       <w:rPr>
-        <w:rFonts w:ascii="Courier New" w:hAnsi="Courier New" w:cs="Courier New" w:hint="default"/>
-      </w:rPr>
-    </w:lvl>
-    <w:lvl w:ilvl="8" w:tplc="04090005" w:tentative="1">
-      <w:start w:val="1"/>
-      <w:numFmt w:val="bullet"/>
-      <w:lvlText w:val=""/>
+        <w:rFonts w:ascii="Courier New" w:eastAsia="Courier New" w:hAnsi="Courier New" w:cs="Courier New"/>
+      </w:rPr>
+    </w:lvl>
+    <w:lvl w:ilvl="8">
+      <w:start w:val="1"/>
+      <w:numFmt w:val="bullet"/>
+      <w:lvlText w:val="▪"/>
       <w:lvlJc w:val="left"/>
       <w:pPr>
         <w:ind w:left="6480" w:hanging="360"/>
       </w:pPr>
       <w:rPr>
-        <w:rFonts w:ascii="Wingdings" w:hAnsi="Wingdings" w:hint="default"/>
+        <w:rFonts w:ascii="Noto Sans Symbols" w:eastAsia="Noto Sans Symbols" w:hAnsi="Noto Sans Symbols" w:cs="Noto Sans Symbols"/>
       </w:rPr>
     </w:lvl>
   </w:abstractNum>
   <w:abstractNum w:abstractNumId="5" w15:restartNumberingAfterBreak="0">
-    <w:nsid w:val="7B5531B5"/>
+    <w:nsid w:val="60D23122"/>
     <w:multiLevelType w:val="multilevel"/>
-    <w:tmpl w:val="50C28A40"/>
+    <w:tmpl w:val="336AC278"/>
     <w:lvl w:ilvl="0">
       <w:start w:val="1"/>
       <w:numFmt w:val="bullet"/>
@@ -2319,23 +2564,175 @@
       </w:rPr>
     </w:lvl>
   </w:abstractNum>
-  <w:num w:numId="1">
+  <w:abstractNum w:abstractNumId="6" w15:restartNumberingAfterBreak="0">
+    <w:nsid w:val="7C5B7E6D"/>
+    <w:multiLevelType w:val="multilevel"/>
+    <w:tmpl w:val="FEF815DC"/>
+    <w:lvl w:ilvl="0">
+      <w:start w:val="1"/>
+      <w:numFmt w:val="bullet"/>
+      <w:lvlText w:val=""/>
+      <w:lvlJc w:val="left"/>
+      <w:pPr>
+        <w:tabs>
+          <w:tab w:val="num" w:pos="720"/>
+        </w:tabs>
+        <w:ind w:left="720" w:hanging="360"/>
+      </w:pPr>
+      <w:rPr>
+        <w:rFonts w:ascii="Symbol" w:hAnsi="Symbol" w:hint="default"/>
+        <w:sz w:val="20"/>
+      </w:rPr>
+    </w:lvl>
+    <w:lvl w:ilvl="1" w:tentative="1">
+      <w:start w:val="1"/>
+      <w:numFmt w:val="bullet"/>
+      <w:lvlText w:val="o"/>
+      <w:lvlJc w:val="left"/>
+      <w:pPr>
+        <w:tabs>
+          <w:tab w:val="num" w:pos="1440"/>
+        </w:tabs>
+        <w:ind w:left="1440" w:hanging="360"/>
+      </w:pPr>
+      <w:rPr>
+        <w:rFonts w:ascii="Courier New" w:hAnsi="Courier New" w:hint="default"/>
+        <w:sz w:val="20"/>
+      </w:rPr>
+    </w:lvl>
+    <w:lvl w:ilvl="2" w:tentative="1">
+      <w:start w:val="1"/>
+      <w:numFmt w:val="bullet"/>
+      <w:lvlText w:val=""/>
+      <w:lvlJc w:val="left"/>
+      <w:pPr>
+        <w:tabs>
+          <w:tab w:val="num" w:pos="2160"/>
+        </w:tabs>
+        <w:ind w:left="2160" w:hanging="360"/>
+      </w:pPr>
+      <w:rPr>
+        <w:rFonts w:ascii="Wingdings" w:hAnsi="Wingdings" w:hint="default"/>
+        <w:sz w:val="20"/>
+      </w:rPr>
+    </w:lvl>
+    <w:lvl w:ilvl="3" w:tentative="1">
+      <w:start w:val="1"/>
+      <w:numFmt w:val="bullet"/>
+      <w:lvlText w:val=""/>
+      <w:lvlJc w:val="left"/>
+      <w:pPr>
+        <w:tabs>
+          <w:tab w:val="num" w:pos="2880"/>
+        </w:tabs>
+        <w:ind w:left="2880" w:hanging="360"/>
+      </w:pPr>
+      <w:rPr>
+        <w:rFonts w:ascii="Wingdings" w:hAnsi="Wingdings" w:hint="default"/>
+        <w:sz w:val="20"/>
+      </w:rPr>
+    </w:lvl>
+    <w:lvl w:ilvl="4" w:tentative="1">
+      <w:start w:val="1"/>
+      <w:numFmt w:val="bullet"/>
+      <w:lvlText w:val=""/>
+      <w:lvlJc w:val="left"/>
+      <w:pPr>
+        <w:tabs>
+          <w:tab w:val="num" w:pos="3600"/>
+        </w:tabs>
+        <w:ind w:left="3600" w:hanging="360"/>
+      </w:pPr>
+      <w:rPr>
+        <w:rFonts w:ascii="Wingdings" w:hAnsi="Wingdings" w:hint="default"/>
+        <w:sz w:val="20"/>
+      </w:rPr>
+    </w:lvl>
+    <w:lvl w:ilvl="5" w:tentative="1">
+      <w:start w:val="1"/>
+      <w:numFmt w:val="bullet"/>
+      <w:lvlText w:val=""/>
+      <w:lvlJc w:val="left"/>
+      <w:pPr>
+        <w:tabs>
+          <w:tab w:val="num" w:pos="4320"/>
+        </w:tabs>
+        <w:ind w:left="4320" w:hanging="360"/>
+      </w:pPr>
+      <w:rPr>
+        <w:rFonts w:ascii="Wingdings" w:hAnsi="Wingdings" w:hint="default"/>
+        <w:sz w:val="20"/>
+      </w:rPr>
+    </w:lvl>
+    <w:lvl w:ilvl="6" w:tentative="1">
+      <w:start w:val="1"/>
+      <w:numFmt w:val="bullet"/>
+      <w:lvlText w:val=""/>
+      <w:lvlJc w:val="left"/>
+      <w:pPr>
+        <w:tabs>
+          <w:tab w:val="num" w:pos="5040"/>
+        </w:tabs>
+        <w:ind w:left="5040" w:hanging="360"/>
+      </w:pPr>
+      <w:rPr>
+        <w:rFonts w:ascii="Wingdings" w:hAnsi="Wingdings" w:hint="default"/>
+        <w:sz w:val="20"/>
+      </w:rPr>
+    </w:lvl>
+    <w:lvl w:ilvl="7" w:tentative="1">
+      <w:start w:val="1"/>
+      <w:numFmt w:val="bullet"/>
+      <w:lvlText w:val=""/>
+      <w:lvlJc w:val="left"/>
+      <w:pPr>
+        <w:tabs>
+          <w:tab w:val="num" w:pos="5760"/>
+        </w:tabs>
+        <w:ind w:left="5760" w:hanging="360"/>
+      </w:pPr>
+      <w:rPr>
+        <w:rFonts w:ascii="Wingdings" w:hAnsi="Wingdings" w:hint="default"/>
+        <w:sz w:val="20"/>
+      </w:rPr>
+    </w:lvl>
+    <w:lvl w:ilvl="8" w:tentative="1">
+      <w:start w:val="1"/>
+      <w:numFmt w:val="bullet"/>
+      <w:lvlText w:val=""/>
+      <w:lvlJc w:val="left"/>
+      <w:pPr>
+        <w:tabs>
+          <w:tab w:val="num" w:pos="6480"/>
+        </w:tabs>
+        <w:ind w:left="6480" w:hanging="360"/>
+      </w:pPr>
+      <w:rPr>
+        <w:rFonts w:ascii="Wingdings" w:hAnsi="Wingdings" w:hint="default"/>
+        <w:sz w:val="20"/>
+      </w:rPr>
+    </w:lvl>
+  </w:abstractNum>
+  <w:num w:numId="1" w16cid:durableId="1023821098">
+    <w:abstractNumId w:val="5"/>
+  </w:num>
+  <w:num w:numId="2" w16cid:durableId="1264651171">
     <w:abstractNumId w:val="1"/>
   </w:num>
-  <w:num w:numId="2">
-    <w:abstractNumId w:val="5"/>
-  </w:num>
-  <w:num w:numId="3">
-    <w:abstractNumId w:val="3"/>
-  </w:num>
-  <w:num w:numId="4">
+  <w:num w:numId="3" w16cid:durableId="510682833">
     <w:abstractNumId w:val="0"/>
   </w:num>
-  <w:num w:numId="5">
+  <w:num w:numId="4" w16cid:durableId="753861012">
     <w:abstractNumId w:val="4"/>
   </w:num>
-  <w:num w:numId="6">
+  <w:num w:numId="5" w16cid:durableId="34818911">
+    <w:abstractNumId w:val="6"/>
+  </w:num>
+  <w:num w:numId="6" w16cid:durableId="799999972">
     <w:abstractNumId w:val="2"/>
+  </w:num>
+  <w:num w:numId="7" w16cid:durableId="1129006276">
+    <w:abstractNumId w:val="3"/>
   </w:num>
 </w:numbering>
 </file>
@@ -2861,6 +3258,7 @@
   <w:style w:type="character" w:default="1" w:styleId="DefaultParagraphFont">
     <w:name w:val="Default Paragraph Font"/>
     <w:uiPriority w:val="1"/>
+    <w:semiHidden/>
     <w:unhideWhenUsed/>
   </w:style>
   <w:style w:type="table" w:default="1" w:styleId="TableNormal">
@@ -3171,24 +3569,45 @@
       </w:tblCellMar>
     </w:tblPr>
   </w:style>
-  <w:style w:type="table" w:styleId="TableGrid0">
-    <w:name w:val="Table Grid"/>
-    <w:basedOn w:val="TableNormal"/>
-    <w:uiPriority w:val="39"/>
-    <w:rsid w:val="00B85AE9"/>
+  <w:style w:type="character" w:styleId="Strong">
+    <w:name w:val="Strong"/>
+    <w:basedOn w:val="DefaultParagraphFont"/>
+    <w:uiPriority w:val="22"/>
+    <w:qFormat/>
+    <w:rsid w:val="00AA4757"/>
+    <w:rPr>
+      <w:b/>
+      <w:bCs/>
+    </w:rPr>
+  </w:style>
+  <w:style w:type="paragraph" w:styleId="NormalWeb">
+    <w:name w:val="Normal (Web)"/>
+    <w:basedOn w:val="Normal"/>
+    <w:uiPriority w:val="99"/>
+    <w:semiHidden/>
+    <w:unhideWhenUsed/>
+    <w:rsid w:val="004E002A"/>
     <w:pPr>
-      <w:spacing w:after="0"/>
+      <w:spacing w:before="100" w:beforeAutospacing="1" w:after="100" w:afterAutospacing="1"/>
+      <w:jc w:val="left"/>
     </w:pPr>
-    <w:tblPr>
-      <w:tblBorders>
-        <w:top w:val="single" w:sz="4" w:space="0" w:color="auto"/>
-        <w:left w:val="single" w:sz="4" w:space="0" w:color="auto"/>
-        <w:bottom w:val="single" w:sz="4" w:space="0" w:color="auto"/>
-        <w:right w:val="single" w:sz="4" w:space="0" w:color="auto"/>
-        <w:insideH w:val="single" w:sz="4" w:space="0" w:color="auto"/>
-        <w:insideV w:val="single" w:sz="4" w:space="0" w:color="auto"/>
-      </w:tblBorders>
-    </w:tblPr>
+    <w:rPr>
+      <w:rFonts w:ascii="Times New Roman" w:eastAsia="Times New Roman" w:hAnsi="Times New Roman" w:cs="Times New Roman"/>
+      <w:sz w:val="24"/>
+      <w:szCs w:val="24"/>
+    </w:rPr>
+  </w:style>
+  <w:style w:type="character" w:styleId="UnresolvedMention">
+    <w:name w:val="Unresolved Mention"/>
+    <w:basedOn w:val="DefaultParagraphFont"/>
+    <w:uiPriority w:val="99"/>
+    <w:semiHidden/>
+    <w:unhideWhenUsed/>
+    <w:rsid w:val="002F43A9"/>
+    <w:rPr>
+      <w:color w:val="605E5C"/>
+      <w:shd w:val="clear" w:color="auto" w:fill="E1DFDD"/>
+    </w:rPr>
   </w:style>
 </w:styles>
 </file>
@@ -3490,8 +3909,12 @@
 
 <file path=customXml/item1.xml><?xml version="1.0" encoding="utf-8"?>
 <go:gDocsCustomXmlDataStorage xmlns:go="http://customooxmlschemas.google.com/" xmlns:r="http://schemas.openxmlformats.org/officeDocument/2006/relationships">
-  <go:docsCustomData xmlns:go="http://customooxmlschemas.google.com/" roundtripDataSignature="AMtx7mhx7tw14GZZnzy7N/zTHVF6fpms6A==">AMUW2mV88Gmvft8GV5ECIfHVklQUPJ8pjfXngqF2mYjD7o24hQGN/LQnZd34lUnbHoC51ZR1x8TpffLjSNzgk4P4jdcTfHcY5OVyEonw+Hkio/ZvF6uB2bleFiQINuvlmA4NPdPaPRZr</go:docsCustomData>
+  <go:docsCustomData xmlns:go="http://customooxmlschemas.google.com/" roundtripDataSignature="AMtx7mhx7tw14GZZnzy7N/zTHVF6fpms6A==">AMUW2mXx7dD1nJdAGrCx0nZFLAisN8tRdq7oxbdS5lxj9PrGQy5TDGum4w2Mpy4oQm/BdVaW948hfNLToW77ifiHpb0O4mS0C+YbgvvIwaq9R0IiI2RkbFm8sGkHx1OQiodT14oIJRGG</go:docsCustomData>
 </go:gDocsCustomXmlDataStorage>
+</file>
+
+<file path=customXml/item2.xml><?xml version="1.0" encoding="utf-8"?>
+<b:Sources xmlns:b="http://schemas.openxmlformats.org/officeDocument/2006/bibliography" xmlns="http://schemas.openxmlformats.org/officeDocument/2006/bibliography" SelectedStyle="/APASixthEditionOfficeOnline.xsl" StyleName="APA" Version="6"/>
 </file>
 
 <file path=customXml/itemProps1.xml><?xml version="1.0" encoding="utf-8"?>
@@ -3501,4 +3924,12 @@
     <ds:schemaRef ds:uri="http://schemas.openxmlformats.org/officeDocument/2006/relationships"/>
   </ds:schemaRefs>
 </ds:datastoreItem>
+</file>
+
+<file path=customXml/itemProps2.xml><?xml version="1.0" encoding="utf-8"?>
+<ds:datastoreItem xmlns:ds="http://schemas.openxmlformats.org/officeDocument/2006/customXml" ds:itemID="{C44DAE5A-BDE2-B94B-9B87-A9FB7CE82E55}">
+  <ds:schemaRefs>
+    <ds:schemaRef ds:uri="http://schemas.openxmlformats.org/officeDocument/2006/bibliography"/>
+  </ds:schemaRefs>
+</ds:datastoreItem>
 </file>